--- a/Introduce_To_Algorithm3/Introduce_To_Algorithm3/Common/MachineLearning/Machine Learning Using C# Succinctly.docx
+++ b/Introduce_To_Algorithm3/Introduce_To_Algorithm3/Common/MachineLearning/Machine Learning Using C# Succinctly.docx
@@ -2597,9 +2597,6 @@
     <w:p>
       <w:pPr>
         <w:pStyle w:val="2"/>
-        <w:rPr>
-          <w:rFonts w:hint="eastAsia"/>
-        </w:rPr>
       </w:pPr>
       <w:r>
         <w:rPr>
@@ -2628,9 +2625,6 @@
       <w:pPr>
         <w:spacing w:line="360" w:lineRule="auto"/>
         <w:ind w:firstLineChars="200" w:firstLine="420"/>
-        <w:rPr>
-          <w:rFonts w:hint="eastAsia"/>
-        </w:rPr>
       </w:pPr>
       <w:r>
         <w:rPr>
@@ -2675,9 +2669,6 @@
       <w:pPr>
         <w:spacing w:line="360" w:lineRule="auto"/>
         <w:ind w:firstLineChars="200" w:firstLine="420"/>
-        <w:rPr>
-          <w:rFonts w:hint="eastAsia"/>
-        </w:rPr>
       </w:pPr>
       <w:r>
         <w:t>X</w:t>
@@ -2778,9 +2769,6 @@
       <w:pPr>
         <w:spacing w:line="360" w:lineRule="auto"/>
         <w:ind w:firstLineChars="200" w:firstLine="420"/>
-        <w:rPr>
-          <w:rFonts w:hint="eastAsia"/>
-        </w:rPr>
       </w:pPr>
       <w:r>
         <w:rPr>
@@ -2879,9 +2867,6 @@
       <w:pPr>
         <w:spacing w:line="360" w:lineRule="auto"/>
         <w:ind w:firstLineChars="200" w:firstLine="420"/>
-        <w:rPr>
-          <w:rFonts w:hint="eastAsia"/>
-        </w:rPr>
       </w:pPr>
       <w:r>
         <w:rPr>
@@ -2942,9 +2927,6 @@
       <w:pPr>
         <w:spacing w:line="360" w:lineRule="auto"/>
         <w:ind w:firstLineChars="200" w:firstLine="420"/>
-        <w:rPr>
-          <w:rFonts w:hint="eastAsia"/>
-        </w:rPr>
       </w:pPr>
       <w:r>
         <w:t xml:space="preserve">x = </w:t>
@@ -2964,8 +2946,6 @@
         </w:rPr>
         <w:t>σ</w:t>
       </w:r>
-      <w:bookmarkStart w:id="4" w:name="_GoBack"/>
-      <w:bookmarkEnd w:id="4"/>
       <w:r>
         <w:t xml:space="preserve">   μ</w:t>
       </w:r>
@@ -3013,9 +2993,6 @@
       <w:pPr>
         <w:spacing w:line="360" w:lineRule="auto"/>
         <w:ind w:firstLineChars="200" w:firstLine="420"/>
-        <w:rPr>
-          <w:rFonts w:hint="eastAsia"/>
-        </w:rPr>
       </w:pPr>
       <w:r>
         <w:rPr>
@@ -3085,236 +3062,1414 @@
         <w:spacing w:line="360" w:lineRule="auto"/>
         <w:ind w:firstLineChars="200" w:firstLine="420"/>
       </w:pPr>
-    </w:p>
-    <w:p>
-      <w:pPr>
-        <w:spacing w:line="360" w:lineRule="auto"/>
-        <w:ind w:firstLineChars="200" w:firstLine="420"/>
-      </w:pPr>
-    </w:p>
-    <w:p>
-      <w:pPr>
-        <w:spacing w:line="360" w:lineRule="auto"/>
-        <w:ind w:firstLineChars="200" w:firstLine="420"/>
-      </w:pPr>
-    </w:p>
-    <w:p>
-      <w:pPr>
-        <w:spacing w:line="360" w:lineRule="auto"/>
-        <w:ind w:firstLineChars="200" w:firstLine="420"/>
-      </w:pPr>
-    </w:p>
-    <w:p>
-      <w:pPr>
-        <w:spacing w:line="360" w:lineRule="auto"/>
-        <w:ind w:firstLineChars="200" w:firstLine="420"/>
-      </w:pPr>
-    </w:p>
-    <w:p>
-      <w:pPr>
-        <w:spacing w:line="360" w:lineRule="auto"/>
-        <w:ind w:firstLineChars="200" w:firstLine="420"/>
-      </w:pPr>
-    </w:p>
-    <w:p>
-      <w:pPr>
-        <w:spacing w:line="360" w:lineRule="auto"/>
-        <w:ind w:firstLineChars="200" w:firstLine="420"/>
-      </w:pPr>
-    </w:p>
-    <w:p>
-      <w:pPr>
-        <w:spacing w:line="360" w:lineRule="auto"/>
-        <w:ind w:firstLineChars="200" w:firstLine="420"/>
-      </w:pPr>
-    </w:p>
-    <w:p>
-      <w:pPr>
-        <w:spacing w:line="360" w:lineRule="auto"/>
-        <w:ind w:firstLineChars="200" w:firstLine="420"/>
-      </w:pPr>
-    </w:p>
-    <w:p>
-      <w:pPr>
-        <w:spacing w:line="360" w:lineRule="auto"/>
-        <w:ind w:firstLineChars="200" w:firstLine="420"/>
-      </w:pPr>
-    </w:p>
-    <w:p>
-      <w:pPr>
-        <w:spacing w:line="360" w:lineRule="auto"/>
-        <w:ind w:firstLineChars="200" w:firstLine="420"/>
-      </w:pPr>
-    </w:p>
-    <w:p>
-      <w:pPr>
-        <w:spacing w:line="360" w:lineRule="auto"/>
-        <w:ind w:firstLineChars="200" w:firstLine="420"/>
-      </w:pPr>
-    </w:p>
-    <w:p>
-      <w:pPr>
-        <w:spacing w:line="360" w:lineRule="auto"/>
-        <w:ind w:firstLineChars="200" w:firstLine="420"/>
-      </w:pPr>
-    </w:p>
-    <w:p>
-      <w:pPr>
-        <w:spacing w:line="360" w:lineRule="auto"/>
-        <w:ind w:firstLineChars="200" w:firstLine="420"/>
-      </w:pPr>
-    </w:p>
-    <w:p>
-      <w:pPr>
-        <w:spacing w:line="360" w:lineRule="auto"/>
-        <w:ind w:firstLineChars="200" w:firstLine="420"/>
-      </w:pPr>
-    </w:p>
-    <w:p>
-      <w:pPr>
-        <w:spacing w:line="360" w:lineRule="auto"/>
-        <w:ind w:firstLineChars="200" w:firstLine="420"/>
-      </w:pPr>
-    </w:p>
-    <w:p>
-      <w:pPr>
-        <w:spacing w:line="360" w:lineRule="auto"/>
-        <w:ind w:firstLineChars="200" w:firstLine="420"/>
-      </w:pPr>
-    </w:p>
-    <w:p>
-      <w:pPr>
-        <w:spacing w:line="360" w:lineRule="auto"/>
-        <w:ind w:firstLineChars="200" w:firstLine="420"/>
-      </w:pPr>
-    </w:p>
-    <w:p>
-      <w:pPr>
-        <w:spacing w:line="360" w:lineRule="auto"/>
-        <w:ind w:firstLineChars="200" w:firstLine="420"/>
-      </w:pPr>
-    </w:p>
-    <w:p>
-      <w:pPr>
-        <w:spacing w:line="360" w:lineRule="auto"/>
-        <w:ind w:firstLineChars="200" w:firstLine="420"/>
-      </w:pPr>
-    </w:p>
-    <w:p>
-      <w:pPr>
-        <w:spacing w:line="360" w:lineRule="auto"/>
-        <w:ind w:firstLineChars="200" w:firstLine="420"/>
-      </w:pPr>
-    </w:p>
-    <w:p>
-      <w:pPr>
-        <w:spacing w:line="360" w:lineRule="auto"/>
-        <w:ind w:firstLineChars="200" w:firstLine="420"/>
-      </w:pPr>
-    </w:p>
-    <w:p>
-      <w:pPr>
-        <w:spacing w:line="360" w:lineRule="auto"/>
-        <w:ind w:firstLineChars="200" w:firstLine="420"/>
-      </w:pPr>
-    </w:p>
-    <w:p>
-      <w:pPr>
-        <w:spacing w:line="360" w:lineRule="auto"/>
-        <w:ind w:firstLineChars="200" w:firstLine="420"/>
-      </w:pPr>
-    </w:p>
-    <w:p>
-      <w:pPr>
-        <w:spacing w:line="360" w:lineRule="auto"/>
-        <w:ind w:firstLineChars="200" w:firstLine="420"/>
-      </w:pPr>
-    </w:p>
-    <w:p>
-      <w:pPr>
-        <w:spacing w:line="360" w:lineRule="auto"/>
-        <w:ind w:firstLineChars="200" w:firstLine="420"/>
-      </w:pPr>
-    </w:p>
-    <w:p>
-      <w:pPr>
-        <w:spacing w:line="360" w:lineRule="auto"/>
-        <w:ind w:firstLineChars="200" w:firstLine="420"/>
-      </w:pPr>
-    </w:p>
-    <w:p>
-      <w:pPr>
-        <w:spacing w:line="360" w:lineRule="auto"/>
-        <w:ind w:firstLineChars="200" w:firstLine="420"/>
-      </w:pPr>
-    </w:p>
-    <w:p>
-      <w:pPr>
-        <w:spacing w:line="360" w:lineRule="auto"/>
-        <w:ind w:firstLineChars="200" w:firstLine="420"/>
-      </w:pPr>
-    </w:p>
-    <w:p>
-      <w:pPr>
-        <w:spacing w:line="360" w:lineRule="auto"/>
-        <w:ind w:firstLineChars="200" w:firstLine="420"/>
-      </w:pPr>
-    </w:p>
-    <w:p>
-      <w:pPr>
-        <w:spacing w:line="360" w:lineRule="auto"/>
-        <w:ind w:firstLineChars="200" w:firstLine="420"/>
-      </w:pPr>
-    </w:p>
-    <w:p>
-      <w:pPr>
-        <w:spacing w:line="360" w:lineRule="auto"/>
-        <w:ind w:firstLineChars="200" w:firstLine="420"/>
-      </w:pPr>
-    </w:p>
-    <w:p>
-      <w:pPr>
-        <w:spacing w:line="360" w:lineRule="auto"/>
-        <w:ind w:firstLineChars="200" w:firstLine="420"/>
-      </w:pPr>
-    </w:p>
-    <w:p>
-      <w:pPr>
-        <w:spacing w:line="360" w:lineRule="auto"/>
-        <w:ind w:firstLineChars="200" w:firstLine="420"/>
-      </w:pPr>
-    </w:p>
-    <w:p>
-      <w:pPr>
-        <w:spacing w:line="360" w:lineRule="auto"/>
-        <w:ind w:firstLineChars="200" w:firstLine="420"/>
-      </w:pPr>
-    </w:p>
-    <w:p>
-      <w:pPr>
-        <w:spacing w:line="360" w:lineRule="auto"/>
-        <w:ind w:firstLineChars="200" w:firstLine="420"/>
-      </w:pPr>
-    </w:p>
-    <w:p>
-      <w:pPr>
-        <w:spacing w:line="360" w:lineRule="auto"/>
-        <w:ind w:firstLineChars="200" w:firstLine="420"/>
-      </w:pPr>
-    </w:p>
-    <w:p>
-      <w:pPr>
-        <w:spacing w:line="360" w:lineRule="auto"/>
-        <w:ind w:firstLineChars="200" w:firstLine="420"/>
-      </w:pPr>
-    </w:p>
-    <w:p>
-      <w:pPr>
-        <w:spacing w:line="360" w:lineRule="auto"/>
-        <w:ind w:firstLineChars="200" w:firstLine="420"/>
-        <w:rPr>
-          <w:rFonts w:hint="eastAsia"/>
-        </w:rPr>
+      <w:r>
+        <w:rPr>
+          <w:rFonts w:hint="eastAsia"/>
+        </w:rPr>
+        <w:t>训练数据的</w:t>
+      </w:r>
+      <w:r>
+        <w:t>方法有：</w:t>
+      </w:r>
+      <w:r>
+        <w:rPr>
+          <w:rFonts w:ascii="微软雅黑" w:eastAsia="微软雅黑" w:hAnsi="微软雅黑" w:hint="eastAsia"/>
+          <w:color w:val="000000"/>
+          <w:szCs w:val="21"/>
+          <w:shd w:val="clear" w:color="auto" w:fill="FFFFFF"/>
+        </w:rPr>
+        <w:t>梯度下降  牛顿迭代法  反向传播  L-</w:t>
+      </w:r>
+      <w:r>
+        <w:rPr>
+          <w:rFonts w:ascii="微软雅黑" w:eastAsia="微软雅黑" w:hAnsi="微软雅黑" w:hint="eastAsia"/>
+          <w:color w:val="000000"/>
+          <w:szCs w:val="21"/>
+          <w:shd w:val="clear" w:color="auto" w:fill="FFFFFF"/>
+        </w:rPr>
+        <w:lastRenderedPageBreak/>
+        <w:t>BFGS  simplex optimization(单纯形法)</w:t>
+      </w:r>
+      <w:r>
+        <w:rPr>
+          <w:rFonts w:ascii="微软雅黑" w:eastAsia="微软雅黑" w:hAnsi="微软雅黑"/>
+          <w:color w:val="000000"/>
+          <w:szCs w:val="21"/>
+          <w:shd w:val="clear" w:color="auto" w:fill="FFFFFF"/>
+        </w:rPr>
+        <w:t xml:space="preserve"> </w:t>
+      </w:r>
+      <w:r>
+        <w:rPr>
+          <w:rFonts w:ascii="微软雅黑" w:eastAsia="微软雅黑" w:hAnsi="微软雅黑" w:hint="eastAsia"/>
+          <w:color w:val="000000"/>
+          <w:szCs w:val="21"/>
+          <w:shd w:val="clear" w:color="auto" w:fill="FFFFFF"/>
+        </w:rPr>
+        <w:t>， 这里</w:t>
+      </w:r>
+      <w:r>
+        <w:rPr>
+          <w:rFonts w:ascii="微软雅黑" w:eastAsia="微软雅黑" w:hAnsi="微软雅黑"/>
+          <w:color w:val="000000"/>
+          <w:szCs w:val="21"/>
+          <w:shd w:val="clear" w:color="auto" w:fill="FFFFFF"/>
+        </w:rPr>
+        <w:t>使用单纯形法</w:t>
+      </w:r>
+    </w:p>
+    <w:p>
+      <w:pPr>
+        <w:spacing w:line="360" w:lineRule="auto"/>
+        <w:ind w:firstLineChars="200" w:firstLine="420"/>
+      </w:pPr>
+      <w:r>
+        <w:rPr>
+          <w:rFonts w:hint="eastAsia"/>
+        </w:rPr>
+        <w:t>单纯形</w:t>
+      </w:r>
+      <w:r>
+        <w:t>优化</w:t>
+      </w:r>
+      <w:r>
+        <w:rPr>
+          <w:rFonts w:hint="eastAsia"/>
+        </w:rPr>
+        <w:t>法</w:t>
+      </w:r>
+      <w:r>
+        <w:t>：</w:t>
+      </w:r>
+    </w:p>
+    <w:p>
+      <w:pPr>
+        <w:spacing w:line="360" w:lineRule="auto"/>
+        <w:ind w:firstLineChars="200" w:firstLine="420"/>
+      </w:pPr>
+      <w:r>
+        <w:rPr>
+          <w:noProof/>
+        </w:rPr>
+        <w:drawing>
+          <wp:inline distT="0" distB="0" distL="0" distR="0" wp14:anchorId="7D76AC19" wp14:editId="3CCB8B1B">
+            <wp:extent cx="5274310" cy="2882265"/>
+            <wp:effectExtent l="0" t="0" r="2540" b="0"/>
+            <wp:docPr id="19" name="图片 19"/>
+            <wp:cNvGraphicFramePr>
+              <a:graphicFrameLocks xmlns:a="http://schemas.openxmlformats.org/drawingml/2006/main" noChangeAspect="1"/>
+            </wp:cNvGraphicFramePr>
+            <a:graphic xmlns:a="http://schemas.openxmlformats.org/drawingml/2006/main">
+              <a:graphicData uri="http://schemas.openxmlformats.org/drawingml/2006/picture">
+                <pic:pic xmlns:pic="http://schemas.openxmlformats.org/drawingml/2006/picture">
+                  <pic:nvPicPr>
+                    <pic:cNvPr id="1" name=""/>
+                    <pic:cNvPicPr/>
+                  </pic:nvPicPr>
+                  <pic:blipFill>
+                    <a:blip r:embed="rId28"/>
+                    <a:stretch>
+                      <a:fillRect/>
+                    </a:stretch>
+                  </pic:blipFill>
+                  <pic:spPr>
+                    <a:xfrm>
+                      <a:off x="0" y="0"/>
+                      <a:ext cx="5274310" cy="2882265"/>
+                    </a:xfrm>
+                    <a:prstGeom prst="rect">
+                      <a:avLst/>
+                    </a:prstGeom>
+                  </pic:spPr>
+                </pic:pic>
+              </a:graphicData>
+            </a:graphic>
+          </wp:inline>
+        </w:drawing>
+      </w:r>
+    </w:p>
+    <w:p>
+      <w:pPr>
+        <w:spacing w:line="360" w:lineRule="auto"/>
+        <w:ind w:firstLineChars="200" w:firstLine="420"/>
+      </w:pPr>
+    </w:p>
+    <w:p>
+      <w:pPr>
+        <w:spacing w:line="360" w:lineRule="auto"/>
+        <w:ind w:firstLineChars="200" w:firstLine="420"/>
+      </w:pPr>
+      <w:r>
+        <w:rPr>
+          <w:noProof/>
+        </w:rPr>
+        <w:drawing>
+          <wp:inline distT="0" distB="0" distL="0" distR="0" wp14:anchorId="376B0727" wp14:editId="0B7E4DC0">
+            <wp:extent cx="5274310" cy="3241675"/>
+            <wp:effectExtent l="0" t="0" r="2540" b="0"/>
+            <wp:docPr id="20" name="图片 20"/>
+            <wp:cNvGraphicFramePr>
+              <a:graphicFrameLocks xmlns:a="http://schemas.openxmlformats.org/drawingml/2006/main" noChangeAspect="1"/>
+            </wp:cNvGraphicFramePr>
+            <a:graphic xmlns:a="http://schemas.openxmlformats.org/drawingml/2006/main">
+              <a:graphicData uri="http://schemas.openxmlformats.org/drawingml/2006/picture">
+                <pic:pic xmlns:pic="http://schemas.openxmlformats.org/drawingml/2006/picture">
+                  <pic:nvPicPr>
+                    <pic:cNvPr id="1" name=""/>
+                    <pic:cNvPicPr/>
+                  </pic:nvPicPr>
+                  <pic:blipFill>
+                    <a:blip r:embed="rId29"/>
+                    <a:stretch>
+                      <a:fillRect/>
+                    </a:stretch>
+                  </pic:blipFill>
+                  <pic:spPr>
+                    <a:xfrm>
+                      <a:off x="0" y="0"/>
+                      <a:ext cx="5274310" cy="3241675"/>
+                    </a:xfrm>
+                    <a:prstGeom prst="rect">
+                      <a:avLst/>
+                    </a:prstGeom>
+                  </pic:spPr>
+                </pic:pic>
+              </a:graphicData>
+            </a:graphic>
+          </wp:inline>
+        </w:drawing>
+      </w:r>
+    </w:p>
+    <w:p>
+      <w:pPr>
+        <w:spacing w:line="360" w:lineRule="auto"/>
+        <w:ind w:firstLineChars="200" w:firstLine="420"/>
+      </w:pPr>
+    </w:p>
+    <w:p>
+      <w:pPr>
+        <w:spacing w:line="360" w:lineRule="auto"/>
+        <w:ind w:firstLineChars="200" w:firstLine="420"/>
+      </w:pPr>
+    </w:p>
+    <w:p>
+      <w:pPr>
+        <w:widowControl/>
+        <w:jc w:val="left"/>
+      </w:pPr>
+      <w:r>
+        <w:br w:type="page"/>
+      </w:r>
+    </w:p>
+    <w:p>
+      <w:pPr>
+        <w:pStyle w:val="2"/>
+        <w:rPr>
+          <w:rFonts w:hint="eastAsia"/>
+        </w:rPr>
+      </w:pPr>
+      <w:r>
+        <w:rPr>
+          <w:rFonts w:hint="eastAsia"/>
+        </w:rPr>
+        <w:lastRenderedPageBreak/>
+        <w:t>朴素</w:t>
+      </w:r>
+      <w:r>
+        <w:t>贝叶斯分类</w:t>
+      </w:r>
+      <w:r>
+        <w:rPr>
+          <w:rFonts w:hint="eastAsia"/>
+        </w:rPr>
+        <w:t xml:space="preserve"> </w:t>
+      </w:r>
+      <w:r>
+        <w:rPr>
+          <w:rFonts w:hint="eastAsia"/>
+        </w:rPr>
+        <w:t>（</w:t>
+      </w:r>
+      <w:r>
+        <w:t>Naïve Bayes Classification</w:t>
+      </w:r>
+      <w:r>
+        <w:t>）</w:t>
+      </w:r>
+    </w:p>
+    <w:p>
+      <w:pPr>
+        <w:spacing w:line="360" w:lineRule="auto"/>
+        <w:ind w:firstLineChars="200" w:firstLine="420"/>
+      </w:pPr>
+      <w:r>
+        <w:rPr>
+          <w:rFonts w:hint="eastAsia"/>
+        </w:rPr>
+        <w:t>贝叶斯</w:t>
+      </w:r>
+      <w:r>
+        <w:t>定理</w:t>
+      </w:r>
+    </w:p>
+    <w:p>
+      <w:pPr>
+        <w:spacing w:line="360" w:lineRule="auto"/>
+        <w:ind w:firstLineChars="200" w:firstLine="420"/>
+        <w:rPr>
+          <w:rFonts w:ascii="Arial" w:hAnsi="Arial" w:cs="Arial"/>
+          <w:noProof/>
+          <w:color w:val="333333"/>
+          <w:szCs w:val="21"/>
+        </w:rPr>
+      </w:pPr>
+      <w:r>
+        <w:rPr>
+          <w:rFonts w:ascii="Arial" w:hAnsi="Arial" w:cs="Arial"/>
+          <w:noProof/>
+          <w:color w:val="136EC2"/>
+          <w:szCs w:val="21"/>
+        </w:rPr>
+        <w:drawing>
+          <wp:inline distT="0" distB="0" distL="0" distR="0" wp14:anchorId="028E7F15" wp14:editId="2FADF80F">
+            <wp:extent cx="2381250" cy="952500"/>
+            <wp:effectExtent l="0" t="0" r="0" b="0"/>
+            <wp:docPr id="22" name="图片 22" descr="http://c.hiphotos.baidu.com/baike/s%3D250/sign=f31b413dd3a20cf44290f9da46084b0c/5fdf8db1cb134954a3ba2ede554e9258d0094ae0.jpg">
+              <a:hlinkClick xmlns:a="http://schemas.openxmlformats.org/drawingml/2006/main" r:id="rId30" tgtFrame="&quot;_blank&quot;" tooltip="&quot;&quot;"/>
+            </wp:docPr>
+            <wp:cNvGraphicFramePr>
+              <a:graphicFrameLocks xmlns:a="http://schemas.openxmlformats.org/drawingml/2006/main" noChangeAspect="1"/>
+            </wp:cNvGraphicFramePr>
+            <a:graphic xmlns:a="http://schemas.openxmlformats.org/drawingml/2006/main">
+              <a:graphicData uri="http://schemas.openxmlformats.org/drawingml/2006/picture">
+                <pic:pic xmlns:pic="http://schemas.openxmlformats.org/drawingml/2006/picture">
+                  <pic:nvPicPr>
+                    <pic:cNvPr id="0" name="Picture 3" descr="http://c.hiphotos.baidu.com/baike/s%3D250/sign=f31b413dd3a20cf44290f9da46084b0c/5fdf8db1cb134954a3ba2ede554e9258d0094ae0.jpg">
+                      <a:hlinkClick r:id="rId30" tgtFrame="&quot;_blank&quot;" tooltip="&quot;&quot;"/>
+                    </pic:cNvPr>
+                    <pic:cNvPicPr>
+                      <a:picLocks noChangeAspect="1" noChangeArrowheads="1"/>
+                    </pic:cNvPicPr>
+                  </pic:nvPicPr>
+                  <pic:blipFill>
+                    <a:blip r:embed="rId31">
+                      <a:extLst>
+                        <a:ext uri="{28A0092B-C50C-407E-A947-70E740481C1C}">
+                          <a14:useLocalDpi xmlns:a14="http://schemas.microsoft.com/office/drawing/2010/main" val="0"/>
+                        </a:ext>
+                      </a:extLst>
+                    </a:blip>
+                    <a:srcRect/>
+                    <a:stretch>
+                      <a:fillRect/>
+                    </a:stretch>
+                  </pic:blipFill>
+                  <pic:spPr bwMode="auto">
+                    <a:xfrm>
+                      <a:off x="0" y="0"/>
+                      <a:ext cx="2381250" cy="952500"/>
+                    </a:xfrm>
+                    <a:prstGeom prst="rect">
+                      <a:avLst/>
+                    </a:prstGeom>
+                    <a:noFill/>
+                    <a:ln>
+                      <a:noFill/>
+                    </a:ln>
+                  </pic:spPr>
+                </pic:pic>
+              </a:graphicData>
+            </a:graphic>
+          </wp:inline>
+        </w:drawing>
+      </w:r>
+    </w:p>
+    <w:p>
+      <w:pPr>
+        <w:spacing w:line="360" w:lineRule="auto"/>
+        <w:ind w:firstLineChars="200" w:firstLine="420"/>
+      </w:pPr>
+      <w:r>
+        <w:rPr>
+          <w:noProof/>
+        </w:rPr>
+        <w:drawing>
+          <wp:inline distT="0" distB="0" distL="0" distR="0" wp14:anchorId="52216F74" wp14:editId="67BD89F5">
+            <wp:extent cx="1743075" cy="457200"/>
+            <wp:effectExtent l="0" t="0" r="9525" b="0"/>
+            <wp:docPr id="23" name="图片 23" descr="贝叶斯定理"/>
+            <wp:cNvGraphicFramePr>
+              <a:graphicFrameLocks xmlns:a="http://schemas.openxmlformats.org/drawingml/2006/main" noChangeAspect="1"/>
+            </wp:cNvGraphicFramePr>
+            <a:graphic xmlns:a="http://schemas.openxmlformats.org/drawingml/2006/main">
+              <a:graphicData uri="http://schemas.openxmlformats.org/drawingml/2006/picture">
+                <pic:pic xmlns:pic="http://schemas.openxmlformats.org/drawingml/2006/picture">
+                  <pic:nvPicPr>
+                    <pic:cNvPr id="0" name="Picture 5" descr="贝叶斯定理"/>
+                    <pic:cNvPicPr>
+                      <a:picLocks noChangeAspect="1" noChangeArrowheads="1"/>
+                    </pic:cNvPicPr>
+                  </pic:nvPicPr>
+                  <pic:blipFill>
+                    <a:blip r:embed="rId32">
+                      <a:extLst>
+                        <a:ext uri="{28A0092B-C50C-407E-A947-70E740481C1C}">
+                          <a14:useLocalDpi xmlns:a14="http://schemas.microsoft.com/office/drawing/2010/main" val="0"/>
+                        </a:ext>
+                      </a:extLst>
+                    </a:blip>
+                    <a:srcRect/>
+                    <a:stretch>
+                      <a:fillRect/>
+                    </a:stretch>
+                  </pic:blipFill>
+                  <pic:spPr bwMode="auto">
+                    <a:xfrm>
+                      <a:off x="0" y="0"/>
+                      <a:ext cx="1743075" cy="457200"/>
+                    </a:xfrm>
+                    <a:prstGeom prst="rect">
+                      <a:avLst/>
+                    </a:prstGeom>
+                    <a:noFill/>
+                    <a:ln>
+                      <a:noFill/>
+                    </a:ln>
+                  </pic:spPr>
+                </pic:pic>
+              </a:graphicData>
+            </a:graphic>
+          </wp:inline>
+        </w:drawing>
+      </w:r>
+    </w:p>
+    <w:p>
+      <w:pPr>
+        <w:spacing w:line="360" w:lineRule="auto"/>
+        <w:ind w:firstLineChars="200" w:firstLine="420"/>
+      </w:pPr>
+      <w:r>
+        <w:rPr>
+          <w:noProof/>
+        </w:rPr>
+        <w:drawing>
+          <wp:inline distT="0" distB="0" distL="0" distR="0" wp14:anchorId="29AADBE6" wp14:editId="12CEA375">
+            <wp:extent cx="5274310" cy="3594735"/>
+            <wp:effectExtent l="0" t="0" r="2540" b="5715"/>
+            <wp:docPr id="24" name="图片 24"/>
+            <wp:cNvGraphicFramePr>
+              <a:graphicFrameLocks xmlns:a="http://schemas.openxmlformats.org/drawingml/2006/main" noChangeAspect="1"/>
+            </wp:cNvGraphicFramePr>
+            <a:graphic xmlns:a="http://schemas.openxmlformats.org/drawingml/2006/main">
+              <a:graphicData uri="http://schemas.openxmlformats.org/drawingml/2006/picture">
+                <pic:pic xmlns:pic="http://schemas.openxmlformats.org/drawingml/2006/picture">
+                  <pic:nvPicPr>
+                    <pic:cNvPr id="1" name=""/>
+                    <pic:cNvPicPr/>
+                  </pic:nvPicPr>
+                  <pic:blipFill>
+                    <a:blip r:embed="rId33"/>
+                    <a:stretch>
+                      <a:fillRect/>
+                    </a:stretch>
+                  </pic:blipFill>
+                  <pic:spPr>
+                    <a:xfrm>
+                      <a:off x="0" y="0"/>
+                      <a:ext cx="5274310" cy="3594735"/>
+                    </a:xfrm>
+                    <a:prstGeom prst="rect">
+                      <a:avLst/>
+                    </a:prstGeom>
+                  </pic:spPr>
+                </pic:pic>
+              </a:graphicData>
+            </a:graphic>
+          </wp:inline>
+        </w:drawing>
+      </w:r>
+    </w:p>
+    <w:p>
+      <w:pPr>
+        <w:spacing w:line="360" w:lineRule="auto"/>
+        <w:ind w:firstLineChars="200" w:firstLine="420"/>
+        <w:rPr>
+          <w:rFonts w:hint="eastAsia"/>
+          <w:highlight w:val="yellow"/>
+        </w:rPr>
+      </w:pPr>
+      <w:bookmarkStart w:id="4" w:name="OLE_LINK5"/>
+      <w:bookmarkStart w:id="5" w:name="OLE_LINK6"/>
+      <w:r>
+        <w:rPr>
+          <w:rFonts w:hint="eastAsia"/>
+          <w:highlight w:val="yellow"/>
+        </w:rPr>
+        <w:t>朴素</w:t>
+      </w:r>
+      <w:r>
+        <w:rPr>
+          <w:highlight w:val="yellow"/>
+        </w:rPr>
+        <w:t>贝叶斯分类器</w:t>
+      </w:r>
+      <w:r>
+        <w:rPr>
+          <w:rFonts w:hint="eastAsia"/>
+          <w:highlight w:val="yellow"/>
+        </w:rPr>
+        <w:t>公式</w:t>
+      </w:r>
+      <w:bookmarkEnd w:id="4"/>
+      <w:bookmarkEnd w:id="5"/>
+      <w:r>
+        <w:rPr>
+          <w:highlight w:val="yellow"/>
+        </w:rPr>
+        <w:t>：</w:t>
+      </w:r>
+    </w:p>
+    <w:p>
+      <w:pPr>
+        <w:spacing w:line="360" w:lineRule="auto"/>
+        <w:ind w:firstLineChars="200" w:firstLine="420"/>
+      </w:pPr>
+      <w:r>
+        <w:rPr>
+          <w:rFonts w:hint="eastAsia"/>
+          <w:highlight w:val="yellow"/>
+        </w:rPr>
+        <w:t>假设个体</w:t>
+      </w:r>
+      <w:r>
+        <w:rPr>
+          <w:highlight w:val="yellow"/>
+        </w:rPr>
+        <w:t>有</w:t>
+      </w:r>
+      <w:r>
+        <w:rPr>
+          <w:highlight w:val="yellow"/>
+        </w:rPr>
+        <w:t>n</w:t>
+      </w:r>
+      <w:proofErr w:type="gramStart"/>
+      <w:r>
+        <w:rPr>
+          <w:highlight w:val="yellow"/>
+        </w:rPr>
+        <w:t>个</w:t>
+      </w:r>
+      <w:proofErr w:type="gramEnd"/>
+      <w:r>
+        <w:rPr>
+          <w:highlight w:val="yellow"/>
+        </w:rPr>
+        <w:t>特征</w:t>
+      </w:r>
+      <w:r>
+        <w:rPr>
+          <w:highlight w:val="yellow"/>
+        </w:rPr>
+        <w:t>F1,F2,……,</w:t>
+      </w:r>
+      <w:proofErr w:type="spellStart"/>
+      <w:r>
+        <w:rPr>
+          <w:highlight w:val="yellow"/>
+        </w:rPr>
+        <w:t>Fn</w:t>
+      </w:r>
+      <w:proofErr w:type="spellEnd"/>
+      <w:r>
+        <w:rPr>
+          <w:rFonts w:hint="eastAsia"/>
+          <w:highlight w:val="yellow"/>
+        </w:rPr>
+        <w:t>。</w:t>
+      </w:r>
+      <w:r>
+        <w:rPr>
+          <w:rFonts w:hint="eastAsia"/>
+          <w:highlight w:val="yellow"/>
+        </w:rPr>
+        <w:t xml:space="preserve"> </w:t>
+      </w:r>
+      <w:r>
+        <w:rPr>
+          <w:rFonts w:hint="eastAsia"/>
+          <w:highlight w:val="yellow"/>
+        </w:rPr>
+        <w:t>有</w:t>
+      </w:r>
+      <w:r>
+        <w:rPr>
+          <w:highlight w:val="yellow"/>
+        </w:rPr>
+        <w:t>m</w:t>
+      </w:r>
+      <w:proofErr w:type="gramStart"/>
+      <w:r>
+        <w:rPr>
+          <w:highlight w:val="yellow"/>
+        </w:rPr>
+        <w:t>个</w:t>
+      </w:r>
+      <w:proofErr w:type="gramEnd"/>
+      <w:r>
+        <w:rPr>
+          <w:highlight w:val="yellow"/>
+        </w:rPr>
+        <w:t>分类</w:t>
+      </w:r>
+      <w:r>
+        <w:rPr>
+          <w:rFonts w:hint="eastAsia"/>
+          <w:highlight w:val="yellow"/>
+        </w:rPr>
+        <w:t>，</w:t>
+      </w:r>
+      <w:r>
+        <w:rPr>
+          <w:highlight w:val="yellow"/>
+        </w:rPr>
+        <w:t>分别为</w:t>
+      </w:r>
+      <w:r>
+        <w:rPr>
+          <w:highlight w:val="yellow"/>
+        </w:rPr>
+        <w:t>C1,C2,…..</w:t>
+      </w:r>
+      <w:proofErr w:type="gramStart"/>
+      <w:r>
+        <w:rPr>
+          <w:highlight w:val="yellow"/>
+        </w:rPr>
+        <w:t>,Cm</w:t>
+      </w:r>
+      <w:proofErr w:type="gramEnd"/>
+      <w:r>
+        <w:rPr>
+          <w:rFonts w:hint="eastAsia"/>
+          <w:highlight w:val="yellow"/>
+        </w:rPr>
+        <w:t>。</w:t>
+      </w:r>
+      <w:r>
+        <w:rPr>
+          <w:rFonts w:hint="eastAsia"/>
+          <w:highlight w:val="yellow"/>
+        </w:rPr>
+        <w:t>贝叶斯分类</w:t>
+      </w:r>
+      <w:r>
+        <w:rPr>
+          <w:highlight w:val="yellow"/>
+        </w:rPr>
+        <w:t>是计算概率最大的那个分类。</w:t>
+      </w:r>
+    </w:p>
+    <w:p>
+      <w:pPr>
+        <w:spacing w:line="360" w:lineRule="auto"/>
+        <w:ind w:firstLineChars="200" w:firstLine="420"/>
+        <w:rPr>
+          <w:highlight w:val="yellow"/>
+        </w:rPr>
+      </w:pPr>
+      <w:r>
+        <w:rPr>
+          <w:rFonts w:hint="eastAsia"/>
+          <w:highlight w:val="yellow"/>
+        </w:rPr>
+        <w:t>P</w:t>
+      </w:r>
+      <w:r>
+        <w:rPr>
+          <w:highlight w:val="yellow"/>
+        </w:rPr>
+        <w:t>(Ci | F1F2…</w:t>
+      </w:r>
+      <w:proofErr w:type="spellStart"/>
+      <w:r>
+        <w:rPr>
+          <w:highlight w:val="yellow"/>
+        </w:rPr>
+        <w:t>Fn</w:t>
+      </w:r>
+      <w:proofErr w:type="spellEnd"/>
+      <w:r>
+        <w:rPr>
+          <w:highlight w:val="yellow"/>
+        </w:rPr>
+        <w:t>) = P(Ci F1F2…</w:t>
+      </w:r>
+      <w:proofErr w:type="spellStart"/>
+      <w:r>
+        <w:rPr>
+          <w:highlight w:val="yellow"/>
+        </w:rPr>
+        <w:t>Fn</w:t>
+      </w:r>
+      <w:proofErr w:type="spellEnd"/>
+      <w:r>
+        <w:rPr>
+          <w:highlight w:val="yellow"/>
+        </w:rPr>
+        <w:t>)/P(F1F2….</w:t>
+      </w:r>
+      <w:proofErr w:type="spellStart"/>
+      <w:r>
+        <w:rPr>
+          <w:highlight w:val="yellow"/>
+        </w:rPr>
+        <w:t>Fn</w:t>
+      </w:r>
+      <w:proofErr w:type="spellEnd"/>
+      <w:r>
+        <w:rPr>
+          <w:highlight w:val="yellow"/>
+        </w:rPr>
+        <w:t>) = P(Ci)*P(F1F2…</w:t>
+      </w:r>
+      <w:proofErr w:type="spellStart"/>
+      <w:r>
+        <w:rPr>
+          <w:highlight w:val="yellow"/>
+        </w:rPr>
+        <w:t>Fn</w:t>
+      </w:r>
+      <w:proofErr w:type="spellEnd"/>
+      <w:r>
+        <w:rPr>
+          <w:highlight w:val="yellow"/>
+        </w:rPr>
+        <w:t xml:space="preserve"> |Ci)/P(F1F2…</w:t>
+      </w:r>
+      <w:proofErr w:type="spellStart"/>
+      <w:r>
+        <w:rPr>
+          <w:highlight w:val="yellow"/>
+        </w:rPr>
+        <w:t>Fn</w:t>
+      </w:r>
+      <w:proofErr w:type="spellEnd"/>
+      <w:r>
+        <w:rPr>
+          <w:highlight w:val="yellow"/>
+        </w:rPr>
+        <w:t>)</w:t>
+      </w:r>
+    </w:p>
+    <w:p>
+      <w:pPr>
+        <w:spacing w:line="360" w:lineRule="auto"/>
+        <w:ind w:firstLineChars="200" w:firstLine="420"/>
+        <w:rPr>
+          <w:rFonts w:hint="eastAsia"/>
+        </w:rPr>
+      </w:pPr>
+      <w:r>
+        <w:rPr>
+          <w:rFonts w:hint="eastAsia"/>
+          <w:highlight w:val="yellow"/>
+        </w:rPr>
+        <w:t>对于</w:t>
+      </w:r>
+      <w:r>
+        <w:rPr>
+          <w:highlight w:val="yellow"/>
+        </w:rPr>
+        <w:t>所有的类别，</w:t>
+      </w:r>
+      <w:r>
+        <w:rPr>
+          <w:highlight w:val="yellow"/>
+        </w:rPr>
+        <w:t>P(F1F2…</w:t>
+      </w:r>
+      <w:proofErr w:type="spellStart"/>
+      <w:r>
+        <w:rPr>
+          <w:highlight w:val="yellow"/>
+        </w:rPr>
+        <w:t>Fn</w:t>
+      </w:r>
+      <w:proofErr w:type="spellEnd"/>
+      <w:r>
+        <w:rPr>
+          <w:highlight w:val="yellow"/>
+        </w:rPr>
+        <w:t>)</w:t>
+      </w:r>
+      <w:r>
+        <w:rPr>
+          <w:rFonts w:hint="eastAsia"/>
+          <w:highlight w:val="yellow"/>
+        </w:rPr>
+        <w:t>都是</w:t>
+      </w:r>
+      <w:r>
+        <w:rPr>
+          <w:highlight w:val="yellow"/>
+        </w:rPr>
+        <w:t>一样的。</w:t>
+      </w:r>
+      <w:r>
+        <w:rPr>
+          <w:rFonts w:hint="eastAsia"/>
+          <w:highlight w:val="yellow"/>
+        </w:rPr>
+        <w:t>只要</w:t>
+      </w:r>
+      <w:r>
+        <w:rPr>
+          <w:highlight w:val="yellow"/>
+        </w:rPr>
+        <w:t>求</w:t>
+      </w:r>
+      <w:bookmarkStart w:id="6" w:name="OLE_LINK3"/>
+      <w:bookmarkStart w:id="7" w:name="OLE_LINK4"/>
+      <w:r>
+        <w:rPr>
+          <w:highlight w:val="yellow"/>
+        </w:rPr>
+        <w:t>P(Ci)*P(F1F2…</w:t>
+      </w:r>
+      <w:proofErr w:type="spellStart"/>
+      <w:r>
+        <w:rPr>
+          <w:highlight w:val="yellow"/>
+        </w:rPr>
+        <w:t>Fn</w:t>
+      </w:r>
+      <w:proofErr w:type="spellEnd"/>
+      <w:r>
+        <w:rPr>
+          <w:highlight w:val="yellow"/>
+        </w:rPr>
+        <w:t xml:space="preserve"> |Ci)</w:t>
+      </w:r>
+      <w:bookmarkEnd w:id="6"/>
+      <w:bookmarkEnd w:id="7"/>
+      <w:r>
+        <w:rPr>
+          <w:rFonts w:hint="eastAsia"/>
+          <w:highlight w:val="yellow"/>
+        </w:rPr>
+        <w:t>的</w:t>
+      </w:r>
+      <w:r>
+        <w:rPr>
+          <w:highlight w:val="yellow"/>
+        </w:rPr>
+        <w:t>最大值</w:t>
+      </w:r>
+      <w:r>
+        <w:rPr>
+          <w:rFonts w:hint="eastAsia"/>
+          <w:highlight w:val="yellow"/>
+        </w:rPr>
+        <w:t>就可以了</w:t>
+      </w:r>
+    </w:p>
+    <w:p>
+      <w:pPr>
+        <w:spacing w:line="360" w:lineRule="auto"/>
+        <w:ind w:firstLineChars="200" w:firstLine="420"/>
+        <w:rPr>
+          <w:rFonts w:hint="eastAsia"/>
+          <w:highlight w:val="yellow"/>
+        </w:rPr>
+      </w:pPr>
+      <w:r>
+        <w:rPr>
+          <w:rFonts w:hint="eastAsia"/>
+          <w:highlight w:val="darkGray"/>
+        </w:rPr>
+        <w:t>假设</w:t>
+      </w:r>
+      <w:r>
+        <w:rPr>
+          <w:highlight w:val="darkGray"/>
+        </w:rPr>
+        <w:t>所有的特征</w:t>
+      </w:r>
+      <w:r>
+        <w:rPr>
+          <w:highlight w:val="darkGray"/>
+        </w:rPr>
+        <w:t>F1,F2…</w:t>
+      </w:r>
+      <w:proofErr w:type="spellStart"/>
+      <w:r>
+        <w:rPr>
+          <w:highlight w:val="darkGray"/>
+        </w:rPr>
+        <w:t>Fn</w:t>
+      </w:r>
+      <w:proofErr w:type="spellEnd"/>
+      <w:r>
+        <w:rPr>
+          <w:rFonts w:hint="eastAsia"/>
+          <w:highlight w:val="darkGray"/>
+        </w:rPr>
+        <w:t>都是</w:t>
+      </w:r>
+      <w:r>
+        <w:rPr>
+          <w:highlight w:val="darkGray"/>
+        </w:rPr>
+        <w:t>独立的</w:t>
+      </w:r>
+      <w:r>
+        <w:rPr>
+          <w:rFonts w:hint="eastAsia"/>
+          <w:highlight w:val="darkGray"/>
+        </w:rPr>
+        <w:t>（实际</w:t>
+      </w:r>
+      <w:r>
+        <w:rPr>
+          <w:highlight w:val="darkGray"/>
+        </w:rPr>
+        <w:t>上是不可能的）</w:t>
+      </w:r>
+      <w:r>
+        <w:rPr>
+          <w:highlight w:val="darkGray"/>
+        </w:rPr>
+        <w:t>。</w:t>
+      </w:r>
+      <w:r>
+        <w:rPr>
+          <w:rFonts w:hint="eastAsia"/>
+          <w:highlight w:val="yellow"/>
+        </w:rPr>
+        <w:t>则</w:t>
+      </w:r>
+      <w:r>
+        <w:rPr>
+          <w:rFonts w:hint="eastAsia"/>
+          <w:highlight w:val="yellow"/>
+        </w:rPr>
+        <w:t>:</w:t>
+      </w:r>
+    </w:p>
+    <w:p>
+      <w:pPr>
+        <w:spacing w:line="360" w:lineRule="auto"/>
+        <w:ind w:firstLineChars="200" w:firstLine="420"/>
+        <w:rPr>
+          <w:rFonts w:hint="eastAsia"/>
+        </w:rPr>
+      </w:pPr>
+      <w:proofErr w:type="gramStart"/>
+      <w:r>
+        <w:rPr>
+          <w:highlight w:val="yellow"/>
+        </w:rPr>
+        <w:t>P(</w:t>
+      </w:r>
+      <w:proofErr w:type="gramEnd"/>
+      <w:r>
+        <w:rPr>
+          <w:highlight w:val="yellow"/>
+        </w:rPr>
+        <w:t>Ci)*</w:t>
+      </w:r>
+      <w:r>
+        <w:rPr>
+          <w:highlight w:val="darkGray"/>
+        </w:rPr>
+        <w:t>P(F1F2…</w:t>
+      </w:r>
+      <w:proofErr w:type="spellStart"/>
+      <w:r>
+        <w:rPr>
+          <w:highlight w:val="darkGray"/>
+        </w:rPr>
+        <w:t>Fn</w:t>
+      </w:r>
+      <w:proofErr w:type="spellEnd"/>
+      <w:r>
+        <w:rPr>
+          <w:highlight w:val="darkGray"/>
+        </w:rPr>
+        <w:t xml:space="preserve"> |Ci)</w:t>
+      </w:r>
+      <w:r>
+        <w:rPr>
+          <w:highlight w:val="darkGray"/>
+        </w:rPr>
+        <w:t xml:space="preserve"> </w:t>
+      </w:r>
+      <w:r>
+        <w:rPr>
+          <w:highlight w:val="yellow"/>
+        </w:rPr>
+        <w:t xml:space="preserve">=  </w:t>
+      </w:r>
+      <w:bookmarkStart w:id="8" w:name="OLE_LINK7"/>
+      <w:r>
+        <w:rPr>
+          <w:highlight w:val="yellow"/>
+        </w:rPr>
+        <w:t>P(Ci)*</w:t>
+      </w:r>
+      <w:r>
+        <w:rPr>
+          <w:highlight w:val="darkGray"/>
+        </w:rPr>
+        <w:t>P</w:t>
+      </w:r>
+      <w:r>
+        <w:rPr>
+          <w:rFonts w:hint="eastAsia"/>
+          <w:highlight w:val="darkGray"/>
+        </w:rPr>
+        <w:t>(F1|</w:t>
+      </w:r>
+      <w:r>
+        <w:rPr>
+          <w:highlight w:val="darkGray"/>
+        </w:rPr>
+        <w:t>Ci)*P(F2|Ci)*…*P(</w:t>
+      </w:r>
+      <w:proofErr w:type="spellStart"/>
+      <w:r>
+        <w:rPr>
+          <w:highlight w:val="darkGray"/>
+        </w:rPr>
+        <w:t>Fn|Ci</w:t>
+      </w:r>
+      <w:proofErr w:type="spellEnd"/>
+      <w:r>
+        <w:rPr>
+          <w:highlight w:val="darkGray"/>
+        </w:rPr>
+        <w:t>)</w:t>
+      </w:r>
+      <w:bookmarkEnd w:id="8"/>
+    </w:p>
+    <w:p>
+      <w:pPr>
+        <w:spacing w:line="360" w:lineRule="auto"/>
+        <w:ind w:firstLineChars="200" w:firstLine="420"/>
+        <w:rPr>
+          <w:rFonts w:hint="eastAsia"/>
+        </w:rPr>
+      </w:pPr>
+      <w:r>
+        <w:rPr>
+          <w:rFonts w:hint="eastAsia"/>
+        </w:rPr>
+        <w:t>贝叶斯</w:t>
+      </w:r>
+      <w:r>
+        <w:t>分类应用于枚举数据</w:t>
+      </w:r>
+      <w:r>
+        <w:t>:</w:t>
+      </w:r>
+    </w:p>
+    <w:p>
+      <w:pPr>
+        <w:spacing w:line="360" w:lineRule="auto"/>
+        <w:ind w:firstLineChars="200" w:firstLine="420"/>
+      </w:pPr>
+      <w:r>
+        <w:rPr>
+          <w:rFonts w:hint="eastAsia"/>
+        </w:rPr>
+        <w:lastRenderedPageBreak/>
+        <w:t>计算</w:t>
+      </w:r>
+      <w:r>
+        <w:rPr>
+          <w:rFonts w:hint="eastAsia"/>
+        </w:rPr>
+        <w:t>max(</w:t>
+      </w:r>
+      <w:r>
+        <w:rPr>
+          <w:rFonts w:hint="eastAsia"/>
+          <w:highlight w:val="yellow"/>
+        </w:rPr>
+        <w:t>P</w:t>
+      </w:r>
+      <w:r>
+        <w:rPr>
+          <w:highlight w:val="yellow"/>
+        </w:rPr>
+        <w:t>(Ci | F1F2…</w:t>
+      </w:r>
+      <w:proofErr w:type="spellStart"/>
+      <w:r>
+        <w:rPr>
+          <w:highlight w:val="yellow"/>
+        </w:rPr>
+        <w:t>Fn</w:t>
+      </w:r>
+      <w:proofErr w:type="spellEnd"/>
+      <w:r>
+        <w:rPr>
+          <w:highlight w:val="yellow"/>
+        </w:rPr>
+        <w:t>)</w:t>
+      </w:r>
+      <w:r>
+        <w:t>)</w:t>
+      </w:r>
+      <w:r>
+        <w:rPr>
+          <w:rFonts w:hint="eastAsia"/>
+        </w:rPr>
+        <w:t>转换成</w:t>
+      </w:r>
+      <w:r>
+        <w:rPr>
+          <w:rFonts w:hint="eastAsia"/>
+        </w:rPr>
+        <w:t xml:space="preserve"> </w:t>
+      </w:r>
+      <w:r>
+        <w:rPr>
+          <w:rFonts w:hint="eastAsia"/>
+        </w:rPr>
+        <w:t>计算</w:t>
+      </w:r>
+      <w:r>
+        <w:rPr>
+          <w:rFonts w:hint="eastAsia"/>
+        </w:rPr>
+        <w:t xml:space="preserve"> </w:t>
+      </w:r>
+      <w:r>
+        <w:t>max(</w:t>
+      </w:r>
+      <w:r>
+        <w:rPr>
+          <w:highlight w:val="yellow"/>
+        </w:rPr>
+        <w:t>P(Ci)*P</w:t>
+      </w:r>
+      <w:r>
+        <w:rPr>
+          <w:rFonts w:hint="eastAsia"/>
+          <w:highlight w:val="yellow"/>
+        </w:rPr>
+        <w:t>(F1|</w:t>
+      </w:r>
+      <w:r>
+        <w:rPr>
+          <w:highlight w:val="yellow"/>
+        </w:rPr>
+        <w:t>Ci)*P(F2|Ci)*…*P(</w:t>
+      </w:r>
+      <w:proofErr w:type="spellStart"/>
+      <w:r>
+        <w:rPr>
+          <w:highlight w:val="yellow"/>
+        </w:rPr>
+        <w:t>Fn|Ci</w:t>
+      </w:r>
+      <w:proofErr w:type="spellEnd"/>
+      <w:r>
+        <w:rPr>
+          <w:highlight w:val="yellow"/>
+        </w:rPr>
+        <w:t>)</w:t>
+      </w:r>
+      <w:r>
+        <w:t xml:space="preserve"> )</w:t>
+      </w:r>
+      <w:r>
+        <w:t>,</w:t>
+      </w:r>
+      <w:r>
+        <w:rPr>
+          <w:rFonts w:hint="eastAsia"/>
+        </w:rPr>
+        <w:t>观察到</w:t>
+      </w:r>
+      <w:r>
+        <w:t>如果</w:t>
+      </w:r>
+      <w:r>
+        <w:t>P(</w:t>
+      </w:r>
+      <w:proofErr w:type="spellStart"/>
+      <w:r>
+        <w:t>Fi|C</w:t>
+      </w:r>
+      <w:proofErr w:type="spellEnd"/>
+      <w:r>
+        <w:t>)</w:t>
+      </w:r>
+      <w:r>
+        <w:rPr>
+          <w:rFonts w:hint="eastAsia"/>
+        </w:rPr>
+        <w:t>为</w:t>
+      </w:r>
+      <w:r>
+        <w:rPr>
+          <w:rFonts w:hint="eastAsia"/>
+        </w:rPr>
+        <w:t>0</w:t>
+      </w:r>
+      <w:r>
+        <w:rPr>
+          <w:rFonts w:hint="eastAsia"/>
+        </w:rPr>
+        <w:t>，</w:t>
+      </w:r>
+      <w:r>
+        <w:t>整个结果为</w:t>
+      </w:r>
+      <w:r>
+        <w:rPr>
+          <w:rFonts w:hint="eastAsia"/>
+        </w:rPr>
+        <w:t>0</w:t>
+      </w:r>
+      <w:r>
+        <w:rPr>
+          <w:rFonts w:hint="eastAsia"/>
+        </w:rPr>
+        <w:t>，</w:t>
+      </w:r>
+      <w:r>
+        <w:t>我们计算时做</w:t>
+      </w:r>
+      <w:r>
+        <w:rPr>
+          <w:rFonts w:hint="eastAsia"/>
+        </w:rPr>
+        <w:t>平滑</w:t>
+      </w:r>
+      <w:r>
+        <w:t>处理</w:t>
+      </w:r>
+      <w:r>
+        <w:rPr>
+          <w:rFonts w:hint="eastAsia"/>
+        </w:rPr>
+        <w:t>。</w:t>
+      </w:r>
+      <w:r>
+        <w:rPr>
+          <w:rFonts w:hint="eastAsia"/>
+        </w:rPr>
+        <w:t>将</w:t>
+      </w:r>
+      <w:r>
+        <w:t>count(Fi C)</w:t>
+      </w:r>
+      <w:r>
+        <w:rPr>
+          <w:rFonts w:hint="eastAsia"/>
+        </w:rPr>
+        <w:t>加</w:t>
+      </w:r>
+      <w:r>
+        <w:rPr>
+          <w:rFonts w:hint="eastAsia"/>
+        </w:rPr>
+        <w:t>1</w:t>
+      </w:r>
+      <w:r>
+        <w:rPr>
+          <w:rFonts w:hint="eastAsia"/>
+        </w:rPr>
+        <w:t>。</w:t>
+      </w:r>
+    </w:p>
+    <w:p>
+      <w:pPr>
+        <w:spacing w:line="360" w:lineRule="auto"/>
+        <w:ind w:firstLineChars="200" w:firstLine="420"/>
+        <w:rPr>
+          <w:rFonts w:hint="eastAsia"/>
+        </w:rPr>
+      </w:pPr>
+      <w:bookmarkStart w:id="9" w:name="_GoBack"/>
+      <w:bookmarkEnd w:id="9"/>
+    </w:p>
+    <w:p>
+      <w:pPr>
+        <w:spacing w:line="360" w:lineRule="auto"/>
+        <w:ind w:firstLineChars="200" w:firstLine="420"/>
+      </w:pPr>
+    </w:p>
+    <w:p>
+      <w:pPr>
+        <w:spacing w:line="360" w:lineRule="auto"/>
+        <w:ind w:firstLineChars="200" w:firstLine="420"/>
+      </w:pPr>
+    </w:p>
+    <w:p>
+      <w:pPr>
+        <w:spacing w:line="360" w:lineRule="auto"/>
+        <w:ind w:firstLineChars="200" w:firstLine="420"/>
+      </w:pPr>
+    </w:p>
+    <w:p>
+      <w:pPr>
+        <w:spacing w:line="360" w:lineRule="auto"/>
+        <w:ind w:firstLineChars="200" w:firstLine="420"/>
+      </w:pPr>
+    </w:p>
+    <w:p>
+      <w:pPr>
+        <w:spacing w:line="360" w:lineRule="auto"/>
+        <w:ind w:firstLineChars="200" w:firstLine="420"/>
+      </w:pPr>
+    </w:p>
+    <w:p>
+      <w:pPr>
+        <w:spacing w:line="360" w:lineRule="auto"/>
+        <w:ind w:firstLineChars="200" w:firstLine="420"/>
+      </w:pPr>
+    </w:p>
+    <w:p>
+      <w:pPr>
+        <w:spacing w:line="360" w:lineRule="auto"/>
+        <w:ind w:firstLineChars="200" w:firstLine="420"/>
+      </w:pPr>
+    </w:p>
+    <w:p>
+      <w:pPr>
+        <w:spacing w:line="360" w:lineRule="auto"/>
+        <w:ind w:firstLineChars="200" w:firstLine="420"/>
+      </w:pPr>
+    </w:p>
+    <w:p>
+      <w:pPr>
+        <w:spacing w:line="360" w:lineRule="auto"/>
+        <w:ind w:firstLineChars="200" w:firstLine="420"/>
+      </w:pPr>
+    </w:p>
+    <w:p>
+      <w:pPr>
+        <w:spacing w:line="360" w:lineRule="auto"/>
+        <w:ind w:firstLineChars="200" w:firstLine="420"/>
+      </w:pPr>
+    </w:p>
+    <w:p>
+      <w:pPr>
+        <w:spacing w:line="360" w:lineRule="auto"/>
+        <w:ind w:firstLineChars="200" w:firstLine="420"/>
+      </w:pPr>
+    </w:p>
+    <w:p>
+      <w:pPr>
+        <w:spacing w:line="360" w:lineRule="auto"/>
+        <w:ind w:firstLineChars="200" w:firstLine="420"/>
+      </w:pPr>
+    </w:p>
+    <w:p>
+      <w:pPr>
+        <w:spacing w:line="360" w:lineRule="auto"/>
+        <w:ind w:firstLineChars="200" w:firstLine="420"/>
+      </w:pPr>
+    </w:p>
+    <w:p>
+      <w:pPr>
+        <w:spacing w:line="360" w:lineRule="auto"/>
+        <w:ind w:firstLineChars="200" w:firstLine="420"/>
+      </w:pPr>
+    </w:p>
+    <w:p>
+      <w:pPr>
+        <w:spacing w:line="360" w:lineRule="auto"/>
+        <w:ind w:firstLineChars="200" w:firstLine="420"/>
+      </w:pPr>
+    </w:p>
+    <w:p>
+      <w:pPr>
+        <w:spacing w:line="360" w:lineRule="auto"/>
+        <w:ind w:firstLineChars="200" w:firstLine="420"/>
+      </w:pPr>
+    </w:p>
+    <w:p>
+      <w:pPr>
+        <w:spacing w:line="360" w:lineRule="auto"/>
+        <w:ind w:firstLineChars="200" w:firstLine="420"/>
+      </w:pPr>
+    </w:p>
+    <w:p>
+      <w:pPr>
+        <w:spacing w:line="360" w:lineRule="auto"/>
+        <w:ind w:firstLineChars="200" w:firstLine="420"/>
+      </w:pPr>
+    </w:p>
+    <w:p>
+      <w:pPr>
+        <w:spacing w:line="360" w:lineRule="auto"/>
+        <w:ind w:firstLineChars="200" w:firstLine="420"/>
+      </w:pPr>
+    </w:p>
+    <w:p>
+      <w:pPr>
+        <w:spacing w:line="360" w:lineRule="auto"/>
+        <w:ind w:firstLineChars="200" w:firstLine="420"/>
+      </w:pPr>
+    </w:p>
+    <w:p>
+      <w:pPr>
+        <w:spacing w:line="360" w:lineRule="auto"/>
+        <w:ind w:firstLineChars="200" w:firstLine="420"/>
+      </w:pPr>
+    </w:p>
+    <w:p>
+      <w:pPr>
+        <w:spacing w:line="360" w:lineRule="auto"/>
+        <w:ind w:firstLineChars="200" w:firstLine="420"/>
+      </w:pPr>
+    </w:p>
+    <w:p>
+      <w:pPr>
+        <w:spacing w:line="360" w:lineRule="auto"/>
+        <w:ind w:firstLineChars="200" w:firstLine="420"/>
+      </w:pPr>
+    </w:p>
+    <w:p>
+      <w:pPr>
+        <w:spacing w:line="360" w:lineRule="auto"/>
+        <w:ind w:firstLineChars="200" w:firstLine="420"/>
+      </w:pPr>
+    </w:p>
+    <w:p>
+      <w:pPr>
+        <w:spacing w:line="360" w:lineRule="auto"/>
+        <w:ind w:firstLineChars="200" w:firstLine="420"/>
+      </w:pPr>
+    </w:p>
+    <w:p>
+      <w:pPr>
+        <w:spacing w:line="360" w:lineRule="auto"/>
+        <w:ind w:firstLineChars="200" w:firstLine="420"/>
+      </w:pPr>
+    </w:p>
+    <w:p>
+      <w:pPr>
+        <w:spacing w:line="360" w:lineRule="auto"/>
+        <w:ind w:firstLineChars="200" w:firstLine="420"/>
+      </w:pPr>
+    </w:p>
+    <w:p>
+      <w:pPr>
+        <w:spacing w:line="360" w:lineRule="auto"/>
+        <w:ind w:firstLineChars="200" w:firstLine="420"/>
+      </w:pPr>
+    </w:p>
+    <w:p>
+      <w:pPr>
+        <w:spacing w:line="360" w:lineRule="auto"/>
+        <w:ind w:firstLineChars="200" w:firstLine="420"/>
       </w:pPr>
     </w:p>
     <w:p>
@@ -4677,7 +5832,7 @@
 </file>
 
 <file path=customXml/itemProps1.xml><?xml version="1.0" encoding="utf-8"?>
-<ds:datastoreItem xmlns:ds="http://schemas.openxmlformats.org/officeDocument/2006/customXml" ds:itemID="{EF46C340-B443-4E19-A1EC-161B9E753D2D}">
+<ds:datastoreItem xmlns:ds="http://schemas.openxmlformats.org/officeDocument/2006/customXml" ds:itemID="{795C25F3-F2D7-4526-81CD-1FC84B0DC96C}">
   <ds:schemaRefs>
     <ds:schemaRef ds:uri="http://schemas.openxmlformats.org/officeDocument/2006/bibliography"/>
   </ds:schemaRefs>

--- a/Introduce_To_Algorithm3/Introduce_To_Algorithm3/Common/MachineLearning/Machine Learning Using C# Succinctly.docx
+++ b/Introduce_To_Algorithm3/Introduce_To_Algorithm3/Common/MachineLearning/Machine Learning Using C# Succinctly.docx
@@ -192,7 +192,6 @@
         </w:rPr>
         <w:t>k</w:t>
       </w:r>
-      <w:proofErr w:type="gramStart"/>
       <w:r>
         <w:rPr>
           <w:rFonts w:ascii="Verdana" w:eastAsia="微软雅黑" w:hAnsi="Verdana" w:cs="宋体"/>
@@ -202,19 +201,7 @@
           <w:szCs w:val="20"/>
           <w:shd w:val="clear" w:color="auto" w:fill="D6D3D6"/>
         </w:rPr>
-        <w:t>个</w:t>
-      </w:r>
-      <w:proofErr w:type="gramEnd"/>
-      <w:r>
-        <w:rPr>
-          <w:rFonts w:ascii="Verdana" w:eastAsia="微软雅黑" w:hAnsi="Verdana" w:cs="宋体"/>
-          <w:color w:val="333333"/>
-          <w:kern w:val="0"/>
-          <w:sz w:val="20"/>
-          <w:szCs w:val="20"/>
-          <w:shd w:val="clear" w:color="auto" w:fill="D6D3D6"/>
-        </w:rPr>
-        <w:t>簇（</w:t>
+        <w:t>个簇（</w:t>
       </w:r>
       <w:r>
         <w:rPr>
@@ -304,27 +291,15 @@
         </w:rPr>
         <w:t>k</w:t>
       </w:r>
-      <w:proofErr w:type="gramStart"/>
-      <w:r>
-        <w:rPr>
-          <w:rFonts w:ascii="Verdana" w:eastAsia="微软雅黑" w:hAnsi="Verdana" w:cs="宋体"/>
-          <w:color w:val="333333"/>
-          <w:kern w:val="0"/>
-          <w:sz w:val="20"/>
-          <w:szCs w:val="20"/>
-        </w:rPr>
-        <w:t>个</w:t>
-      </w:r>
-      <w:proofErr w:type="gramEnd"/>
-      <w:r>
-        <w:rPr>
-          <w:rFonts w:ascii="Verdana" w:eastAsia="微软雅黑" w:hAnsi="Verdana" w:cs="宋体"/>
-          <w:color w:val="333333"/>
-          <w:kern w:val="0"/>
-          <w:sz w:val="20"/>
-          <w:szCs w:val="20"/>
-        </w:rPr>
-        <w:t>聚类质心点（</w:t>
+      <w:r>
+        <w:rPr>
+          <w:rFonts w:ascii="Verdana" w:eastAsia="微软雅黑" w:hAnsi="Verdana" w:cs="宋体"/>
+          <w:color w:val="333333"/>
+          <w:kern w:val="0"/>
+          <w:sz w:val="20"/>
+          <w:szCs w:val="20"/>
+        </w:rPr>
+        <w:t>个聚类质心点（</w:t>
       </w:r>
       <w:r>
         <w:rPr>
@@ -520,7 +495,6 @@
         </w:rPr>
         <w:t>对于每一个样例</w:t>
       </w:r>
-      <w:proofErr w:type="spellStart"/>
       <w:r>
         <w:rPr>
           <w:rFonts w:ascii="Verdana" w:eastAsia="微软雅黑" w:hAnsi="Verdana" w:cs="宋体"/>
@@ -531,7 +505,6 @@
         </w:rPr>
         <w:t>i</w:t>
       </w:r>
-      <w:proofErr w:type="spellEnd"/>
       <w:r>
         <w:rPr>
           <w:rFonts w:ascii="Verdana" w:eastAsia="微软雅黑" w:hAnsi="Verdana" w:cs="宋体"/>
@@ -1392,11 +1365,7 @@
         <w:pStyle w:val="2"/>
       </w:pPr>
       <w:r>
-        <w:t xml:space="preserve">Categorical Data </w:t>
-      </w:r>
-      <w:proofErr w:type="gramStart"/>
-      <w:r>
-        <w:t>Clustering</w:t>
+        <w:t>Categorical Data Clustering</w:t>
       </w:r>
       <w:r>
         <w:rPr>
@@ -1404,7 +1373,6 @@
         </w:rPr>
         <w:t>(</w:t>
       </w:r>
-      <w:proofErr w:type="gramEnd"/>
       <w:r>
         <w:t>CU</w:t>
       </w:r>
@@ -1640,15 +1608,7 @@
         <w:t xml:space="preserve"> </w:t>
       </w:r>
       <w:r>
-        <w:t>P(</w:t>
-      </w:r>
-      <w:proofErr w:type="spellStart"/>
-      <w:r>
-        <w:t>Ck</w:t>
-      </w:r>
-      <w:proofErr w:type="spellEnd"/>
-      <w:r>
-        <w:t>)</w:t>
+        <w:t>P(Ck)</w:t>
       </w:r>
       <w:r>
         <w:rPr>
@@ -1662,13 +1622,8 @@
       <w:r>
         <w:t>k</w:t>
       </w:r>
-      <w:proofErr w:type="gramStart"/>
-      <w:r>
-        <w:t>个</w:t>
-      </w:r>
-      <w:proofErr w:type="gramEnd"/>
-      <w:r>
-        <w:t>分类的概率。</w:t>
+      <w:r>
+        <w:t>个分类的概率。</w:t>
       </w:r>
     </w:p>
     <w:p>
@@ -1777,16 +1732,8 @@
         <w:rPr>
           <w:rFonts w:hint="eastAsia"/>
         </w:rPr>
-        <w:t>无条件概率</w:t>
-      </w:r>
-      <w:proofErr w:type="gramStart"/>
-      <w:r>
-        <w:rPr>
-          <w:rFonts w:hint="eastAsia"/>
-        </w:rPr>
-        <w:t>和</w:t>
-      </w:r>
-      <w:proofErr w:type="gramEnd"/>
+        <w:t>无条件概率和</w:t>
+      </w:r>
       <w:r>
         <w:rPr>
           <w:rFonts w:hint="eastAsia"/>
@@ -1835,11 +1782,9 @@
       <w:r>
         <w:t>该类型属性值</w:t>
       </w:r>
-      <w:proofErr w:type="spellStart"/>
       <w:r>
         <w:t>Vij</w:t>
       </w:r>
-      <w:proofErr w:type="spellEnd"/>
       <w:r>
         <w:rPr>
           <w:rFonts w:hint="eastAsia"/>
@@ -1863,15 +1808,7 @@
       </w:r>
       <w:r>
         <w:lastRenderedPageBreak/>
-        <w:t>P(Ai=</w:t>
-      </w:r>
-      <w:proofErr w:type="spellStart"/>
-      <w:r>
-        <w:t>Vij</w:t>
-      </w:r>
-      <w:proofErr w:type="spellEnd"/>
-      <w:r>
-        <w:t>)=M/N</w:t>
+        <w:t>P(Ai=Vij)=M/N</w:t>
       </w:r>
       <w:r>
         <w:rPr>
@@ -1979,7 +1916,6 @@
         </w:rPr>
         <w:t>计算</w:t>
       </w:r>
-      <w:proofErr w:type="spellStart"/>
       <w:r>
         <w:rPr>
           <w:rFonts w:hint="eastAsia"/>
@@ -1989,7 +1925,6 @@
       <w:r>
         <w:t>k</w:t>
       </w:r>
-      <w:proofErr w:type="spellEnd"/>
       <w:r>
         <w:t>分组条件下，</w:t>
       </w:r>
@@ -2180,9 +2115,19 @@
           <w:bdr w:val="none" w:sz="0" w:space="0" w:color="auto" w:frame="1"/>
           <w:shd w:val="clear" w:color="auto" w:fill="FFFFFF"/>
         </w:rPr>
-        <w:t xml:space="preserve">好的方法是选择尽可能互不相同的 m </w:t>
-      </w:r>
-      <w:proofErr w:type="gramStart"/>
+        <w:t>好的方法是选择尽可能互不相同的 m 个元组作为种子元组。</w:t>
+      </w:r>
+      <w:r>
+        <w:rPr>
+          <w:rStyle w:val="apple-converted-space"/>
+          <w:rFonts w:ascii="Microsoft YaHei UI" w:eastAsia="Microsoft YaHei UI" w:hAnsi="Microsoft YaHei UI" w:hint="eastAsia"/>
+          <w:sz w:val="20"/>
+          <w:szCs w:val="20"/>
+          <w:bdr w:val="none" w:sz="0" w:space="0" w:color="auto" w:frame="1"/>
+          <w:shd w:val="clear" w:color="auto" w:fill="FFFFFF"/>
+        </w:rPr>
+        <w:t> </w:t>
+      </w:r>
       <w:r>
         <w:rPr>
           <w:rStyle w:val="sentence"/>
@@ -2192,9 +2137,19 @@
           <w:bdr w:val="none" w:sz="0" w:space="0" w:color="auto" w:frame="1"/>
           <w:shd w:val="clear" w:color="auto" w:fill="FFFFFF"/>
         </w:rPr>
-        <w:t>个</w:t>
-      </w:r>
-      <w:proofErr w:type="gramEnd"/>
+        <w:t>这里就又该是分类效用发挥作用了，可以计算所有可能的候选种子元组集的 CU，使用具有最佳 CU（最大值表示最不相同）的元组作为种子元组。</w:t>
+      </w:r>
+      <w:r>
+        <w:rPr>
+          <w:rStyle w:val="apple-converted-space"/>
+          <w:rFonts w:ascii="Microsoft YaHei UI" w:eastAsia="Microsoft YaHei UI" w:hAnsi="Microsoft YaHei UI" w:hint="eastAsia"/>
+          <w:sz w:val="20"/>
+          <w:szCs w:val="20"/>
+          <w:bdr w:val="none" w:sz="0" w:space="0" w:color="auto" w:frame="1"/>
+          <w:shd w:val="clear" w:color="auto" w:fill="FFFFFF"/>
+        </w:rPr>
+        <w:t> </w:t>
+      </w:r>
       <w:r>
         <w:rPr>
           <w:rStyle w:val="sentence"/>
@@ -2204,75 +2159,7 @@
           <w:bdr w:val="none" w:sz="0" w:space="0" w:color="auto" w:frame="1"/>
           <w:shd w:val="clear" w:color="auto" w:fill="FFFFFF"/>
         </w:rPr>
-        <w:t>元组作为种子元组。</w:t>
-      </w:r>
-      <w:r>
-        <w:rPr>
-          <w:rStyle w:val="apple-converted-space"/>
-          <w:rFonts w:ascii="Microsoft YaHei UI" w:eastAsia="Microsoft YaHei UI" w:hAnsi="Microsoft YaHei UI" w:hint="eastAsia"/>
-          <w:sz w:val="20"/>
-          <w:szCs w:val="20"/>
-          <w:bdr w:val="none" w:sz="0" w:space="0" w:color="auto" w:frame="1"/>
-          <w:shd w:val="clear" w:color="auto" w:fill="FFFFFF"/>
-        </w:rPr>
-        <w:t> </w:t>
-      </w:r>
-      <w:r>
-        <w:rPr>
-          <w:rStyle w:val="sentence"/>
-          <w:rFonts w:ascii="Microsoft YaHei UI" w:eastAsia="Microsoft YaHei UI" w:hAnsi="Microsoft YaHei UI" w:hint="eastAsia"/>
-          <w:sz w:val="20"/>
-          <w:szCs w:val="20"/>
-          <w:bdr w:val="none" w:sz="0" w:space="0" w:color="auto" w:frame="1"/>
-          <w:shd w:val="clear" w:color="auto" w:fill="FFFFFF"/>
-        </w:rPr>
-        <w:t>这里就又该是分类效用发挥作用了，可以计算所有可能的候选种子元组集的 CU，使用具有最佳 CU（最大值表示最不相同）的元组作为种子元组。</w:t>
-      </w:r>
-      <w:r>
-        <w:rPr>
-          <w:rStyle w:val="apple-converted-space"/>
-          <w:rFonts w:ascii="Microsoft YaHei UI" w:eastAsia="Microsoft YaHei UI" w:hAnsi="Microsoft YaHei UI" w:hint="eastAsia"/>
-          <w:sz w:val="20"/>
-          <w:szCs w:val="20"/>
-          <w:bdr w:val="none" w:sz="0" w:space="0" w:color="auto" w:frame="1"/>
-          <w:shd w:val="clear" w:color="auto" w:fill="FFFFFF"/>
-        </w:rPr>
-        <w:t> </w:t>
-      </w:r>
-      <w:r>
-        <w:rPr>
-          <w:rStyle w:val="sentence"/>
-          <w:rFonts w:ascii="Microsoft YaHei UI" w:eastAsia="Microsoft YaHei UI" w:hAnsi="Microsoft YaHei UI" w:hint="eastAsia"/>
-          <w:sz w:val="20"/>
-          <w:szCs w:val="20"/>
-          <w:bdr w:val="none" w:sz="0" w:space="0" w:color="auto" w:frame="1"/>
-          <w:shd w:val="clear" w:color="auto" w:fill="FFFFFF"/>
-        </w:rPr>
-        <w:t xml:space="preserve">如上所述，一般不可能检查每个可能的种子元组集，因此我们重复选择 m </w:t>
-      </w:r>
-      <w:proofErr w:type="gramStart"/>
-      <w:r>
-        <w:rPr>
-          <w:rStyle w:val="sentence"/>
-          <w:rFonts w:ascii="Microsoft YaHei UI" w:eastAsia="Microsoft YaHei UI" w:hAnsi="Microsoft YaHei UI" w:hint="eastAsia"/>
-          <w:sz w:val="20"/>
-          <w:szCs w:val="20"/>
-          <w:bdr w:val="none" w:sz="0" w:space="0" w:color="auto" w:frame="1"/>
-          <w:shd w:val="clear" w:color="auto" w:fill="FFFFFF"/>
-        </w:rPr>
-        <w:t>个</w:t>
-      </w:r>
-      <w:proofErr w:type="gramEnd"/>
-      <w:r>
-        <w:rPr>
-          <w:rStyle w:val="sentence"/>
-          <w:rFonts w:ascii="Microsoft YaHei UI" w:eastAsia="Microsoft YaHei UI" w:hAnsi="Microsoft YaHei UI" w:hint="eastAsia"/>
-          <w:sz w:val="20"/>
-          <w:szCs w:val="20"/>
-          <w:bdr w:val="none" w:sz="0" w:space="0" w:color="auto" w:frame="1"/>
-          <w:shd w:val="clear" w:color="auto" w:fill="FFFFFF"/>
-        </w:rPr>
-        <w:t>随机元组，计算这些随机元组的 CU，并使用具有最佳 CU 的元组集作为种子。</w:t>
+        <w:t>如上所述，一般不可能检查每个可能的种子元组集，因此我们重复选择 m 个随机元组，计算这些随机元组的 CU，并使用具有最佳 CU 的元组集作为种子。</w:t>
       </w:r>
     </w:p>
     <w:bookmarkEnd w:id="1"/>
@@ -2648,60 +2535,53 @@
         <w:t>[</w:t>
       </w:r>
       <w:r>
-        <w:t>v1,v2,….</w:t>
-      </w:r>
-      <w:proofErr w:type="spellStart"/>
+        <w:t>v1,v2,….vn</w:t>
+      </w:r>
+      <w:r>
+        <w:rPr>
+          <w:rFonts w:hint="eastAsia"/>
+        </w:rPr>
+        <w:t>]</w:t>
+      </w:r>
+      <w:r>
+        <w:t>。</w:t>
+      </w:r>
+    </w:p>
+    <w:p>
+      <w:pPr>
+        <w:spacing w:line="360" w:lineRule="auto"/>
+        <w:ind w:firstLineChars="200" w:firstLine="420"/>
+      </w:pPr>
+      <w:r>
+        <w:t>X</w:t>
+      </w:r>
+      <w:r>
+        <w:rPr>
+          <w:rFonts w:hint="eastAsia"/>
+        </w:rPr>
+        <w:t xml:space="preserve"> </w:t>
+      </w:r>
+      <w:r>
+        <w:t>= a0 + a1</w:t>
+      </w:r>
+      <w:r>
+        <w:t>*</w:t>
+      </w:r>
+      <w:r>
+        <w:t>v1 + a2</w:t>
+      </w:r>
+      <w:r>
+        <w:t>*</w:t>
+      </w:r>
+      <w:r>
+        <w:t>v2 + …… + an</w:t>
+      </w:r>
+      <w:r>
+        <w:t>*</w:t>
+      </w:r>
       <w:r>
         <w:t>vn</w:t>
       </w:r>
-      <w:proofErr w:type="spellEnd"/>
-      <w:r>
-        <w:rPr>
-          <w:rFonts w:hint="eastAsia"/>
-        </w:rPr>
-        <w:t>]</w:t>
-      </w:r>
-      <w:r>
-        <w:t>。</w:t>
-      </w:r>
-    </w:p>
-    <w:p>
-      <w:pPr>
-        <w:spacing w:line="360" w:lineRule="auto"/>
-        <w:ind w:firstLineChars="200" w:firstLine="420"/>
-      </w:pPr>
-      <w:r>
-        <w:t>X</w:t>
-      </w:r>
-      <w:r>
-        <w:rPr>
-          <w:rFonts w:hint="eastAsia"/>
-        </w:rPr>
-        <w:t xml:space="preserve"> </w:t>
-      </w:r>
-      <w:r>
-        <w:t>= a0 + a1</w:t>
-      </w:r>
-      <w:r>
-        <w:t>*</w:t>
-      </w:r>
-      <w:r>
-        <w:t>v1 + a2</w:t>
-      </w:r>
-      <w:r>
-        <w:t>*</w:t>
-      </w:r>
-      <w:r>
-        <w:t>v2 + …… + an</w:t>
-      </w:r>
-      <w:r>
-        <w:t>*</w:t>
-      </w:r>
-      <w:proofErr w:type="spellStart"/>
-      <w:r>
-        <w:t>vn</w:t>
-      </w:r>
-      <w:proofErr w:type="spellEnd"/>
     </w:p>
     <w:p>
       <w:pPr>
@@ -3264,9 +3144,6 @@
     <w:p>
       <w:pPr>
         <w:pStyle w:val="2"/>
-        <w:rPr>
-          <w:rFonts w:hint="eastAsia"/>
-        </w:rPr>
       </w:pPr>
       <w:r>
         <w:rPr>
@@ -3494,7 +3371,6 @@
         <w:spacing w:line="360" w:lineRule="auto"/>
         <w:ind w:firstLineChars="200" w:firstLine="420"/>
         <w:rPr>
-          <w:rFonts w:hint="eastAsia"/>
           <w:highlight w:val="yellow"/>
         </w:rPr>
       </w:pPr>
@@ -3553,39 +3429,75 @@
         </w:rPr>
         <w:t>n</w:t>
       </w:r>
-      <w:proofErr w:type="gramStart"/>
       <w:r>
         <w:rPr>
           <w:highlight w:val="yellow"/>
         </w:rPr>
-        <w:t>个</w:t>
-      </w:r>
-      <w:proofErr w:type="gramEnd"/>
+        <w:t>个特征</w:t>
+      </w:r>
       <w:r>
         <w:rPr>
           <w:highlight w:val="yellow"/>
         </w:rPr>
-        <w:t>特征</w:t>
-      </w:r>
-      <w:r>
-        <w:rPr>
+        <w:t>F1,F2,……,Fn</w:t>
+      </w:r>
+      <w:r>
+        <w:rPr>
+          <w:rFonts w:hint="eastAsia"/>
           <w:highlight w:val="yellow"/>
         </w:rPr>
-        <w:t>F1,F2,……,</w:t>
-      </w:r>
-      <w:proofErr w:type="spellStart"/>
-      <w:r>
-        <w:rPr>
+        <w:t>。</w:t>
+      </w:r>
+      <w:r>
+        <w:rPr>
+          <w:rFonts w:hint="eastAsia"/>
           <w:highlight w:val="yellow"/>
         </w:rPr>
-        <w:t>Fn</w:t>
-      </w:r>
-      <w:proofErr w:type="spellEnd"/>
+        <w:t xml:space="preserve"> </w:t>
+      </w:r>
       <w:r>
         <w:rPr>
           <w:rFonts w:hint="eastAsia"/>
           <w:highlight w:val="yellow"/>
         </w:rPr>
+        <w:t>有</w:t>
+      </w:r>
+      <w:r>
+        <w:rPr>
+          <w:highlight w:val="yellow"/>
+        </w:rPr>
+        <w:t>m</w:t>
+      </w:r>
+      <w:r>
+        <w:rPr>
+          <w:highlight w:val="yellow"/>
+        </w:rPr>
+        <w:t>个分类</w:t>
+      </w:r>
+      <w:r>
+        <w:rPr>
+          <w:rFonts w:hint="eastAsia"/>
+          <w:highlight w:val="yellow"/>
+        </w:rPr>
+        <w:t>，</w:t>
+      </w:r>
+      <w:r>
+        <w:rPr>
+          <w:highlight w:val="yellow"/>
+        </w:rPr>
+        <w:t>分别为</w:t>
+      </w:r>
+      <w:r>
+        <w:rPr>
+          <w:highlight w:val="yellow"/>
+        </w:rPr>
+        <w:t>C1,C2,…..,Cm</w:t>
+      </w:r>
+      <w:r>
+        <w:rPr>
+          <w:rFonts w:hint="eastAsia"/>
+          <w:highlight w:val="yellow"/>
+        </w:rPr>
         <w:t>。</w:t>
       </w:r>
       <w:r>
@@ -3593,215 +3505,60 @@
           <w:rFonts w:hint="eastAsia"/>
           <w:highlight w:val="yellow"/>
         </w:rPr>
-        <w:t xml:space="preserve"> </w:t>
-      </w:r>
-      <w:r>
-        <w:rPr>
-          <w:rFonts w:hint="eastAsia"/>
+        <w:t>贝叶斯分类</w:t>
+      </w:r>
+      <w:r>
+        <w:rPr>
           <w:highlight w:val="yellow"/>
         </w:rPr>
-        <w:t>有</w:t>
-      </w:r>
-      <w:r>
+        <w:t>是计算概率最大的那个分类。</w:t>
+      </w:r>
+    </w:p>
+    <w:p>
+      <w:pPr>
+        <w:spacing w:line="360" w:lineRule="auto"/>
+        <w:ind w:firstLineChars="200" w:firstLine="420"/>
         <w:rPr>
           <w:highlight w:val="yellow"/>
         </w:rPr>
-        <w:t>m</w:t>
-      </w:r>
-      <w:proofErr w:type="gramStart"/>
-      <w:r>
-        <w:rPr>
+      </w:pPr>
+      <w:r>
+        <w:rPr>
+          <w:rFonts w:hint="eastAsia"/>
           <w:highlight w:val="yellow"/>
         </w:rPr>
-        <w:t>个</w:t>
-      </w:r>
-      <w:proofErr w:type="gramEnd"/>
+        <w:t>P</w:t>
+      </w:r>
       <w:r>
         <w:rPr>
           <w:highlight w:val="yellow"/>
         </w:rPr>
-        <w:t>分类</w:t>
-      </w:r>
+        <w:t>(Ci | F1F2…Fn) = P(Ci F1F2…Fn)/P(F1F2….Fn) = P(Ci)*P(F1F2…Fn |Ci)/P(F1F2…Fn)</w:t>
+      </w:r>
+    </w:p>
+    <w:p>
+      <w:pPr>
+        <w:spacing w:line="360" w:lineRule="auto"/>
+        <w:ind w:firstLineChars="200" w:firstLine="420"/>
+      </w:pPr>
       <w:r>
         <w:rPr>
           <w:rFonts w:hint="eastAsia"/>
           <w:highlight w:val="yellow"/>
         </w:rPr>
-        <w:t>，</w:t>
+        <w:t>对于</w:t>
       </w:r>
       <w:r>
         <w:rPr>
           <w:highlight w:val="yellow"/>
         </w:rPr>
-        <w:t>分别为</w:t>
+        <w:t>所有的类别，</w:t>
       </w:r>
       <w:r>
         <w:rPr>
           <w:highlight w:val="yellow"/>
         </w:rPr>
-        <w:t>C1,C2,…..</w:t>
-      </w:r>
-      <w:proofErr w:type="gramStart"/>
-      <w:r>
-        <w:rPr>
-          <w:highlight w:val="yellow"/>
-        </w:rPr>
-        <w:t>,Cm</w:t>
-      </w:r>
-      <w:proofErr w:type="gramEnd"/>
-      <w:r>
-        <w:rPr>
-          <w:rFonts w:hint="eastAsia"/>
-          <w:highlight w:val="yellow"/>
-        </w:rPr>
-        <w:t>。</w:t>
-      </w:r>
-      <w:r>
-        <w:rPr>
-          <w:rFonts w:hint="eastAsia"/>
-          <w:highlight w:val="yellow"/>
-        </w:rPr>
-        <w:t>贝叶斯分类</w:t>
-      </w:r>
-      <w:r>
-        <w:rPr>
-          <w:highlight w:val="yellow"/>
-        </w:rPr>
-        <w:t>是计算概率最大的那个分类。</w:t>
-      </w:r>
-    </w:p>
-    <w:p>
-      <w:pPr>
-        <w:spacing w:line="360" w:lineRule="auto"/>
-        <w:ind w:firstLineChars="200" w:firstLine="420"/>
-        <w:rPr>
-          <w:highlight w:val="yellow"/>
-        </w:rPr>
-      </w:pPr>
-      <w:r>
-        <w:rPr>
-          <w:rFonts w:hint="eastAsia"/>
-          <w:highlight w:val="yellow"/>
-        </w:rPr>
-        <w:t>P</w:t>
-      </w:r>
-      <w:r>
-        <w:rPr>
-          <w:highlight w:val="yellow"/>
-        </w:rPr>
-        <w:t>(Ci | F1F2…</w:t>
-      </w:r>
-      <w:proofErr w:type="spellStart"/>
-      <w:r>
-        <w:rPr>
-          <w:highlight w:val="yellow"/>
-        </w:rPr>
-        <w:t>Fn</w:t>
-      </w:r>
-      <w:proofErr w:type="spellEnd"/>
-      <w:r>
-        <w:rPr>
-          <w:highlight w:val="yellow"/>
-        </w:rPr>
-        <w:t>) = P(Ci F1F2…</w:t>
-      </w:r>
-      <w:proofErr w:type="spellStart"/>
-      <w:r>
-        <w:rPr>
-          <w:highlight w:val="yellow"/>
-        </w:rPr>
-        <w:t>Fn</w:t>
-      </w:r>
-      <w:proofErr w:type="spellEnd"/>
-      <w:r>
-        <w:rPr>
-          <w:highlight w:val="yellow"/>
-        </w:rPr>
-        <w:t>)/P(F1F2….</w:t>
-      </w:r>
-      <w:proofErr w:type="spellStart"/>
-      <w:r>
-        <w:rPr>
-          <w:highlight w:val="yellow"/>
-        </w:rPr>
-        <w:t>Fn</w:t>
-      </w:r>
-      <w:proofErr w:type="spellEnd"/>
-      <w:r>
-        <w:rPr>
-          <w:highlight w:val="yellow"/>
-        </w:rPr>
-        <w:t>) = P(Ci)*P(F1F2…</w:t>
-      </w:r>
-      <w:proofErr w:type="spellStart"/>
-      <w:r>
-        <w:rPr>
-          <w:highlight w:val="yellow"/>
-        </w:rPr>
-        <w:t>Fn</w:t>
-      </w:r>
-      <w:proofErr w:type="spellEnd"/>
-      <w:r>
-        <w:rPr>
-          <w:highlight w:val="yellow"/>
-        </w:rPr>
-        <w:t xml:space="preserve"> |Ci)/P(F1F2…</w:t>
-      </w:r>
-      <w:proofErr w:type="spellStart"/>
-      <w:r>
-        <w:rPr>
-          <w:highlight w:val="yellow"/>
-        </w:rPr>
-        <w:t>Fn</w:t>
-      </w:r>
-      <w:proofErr w:type="spellEnd"/>
-      <w:r>
-        <w:rPr>
-          <w:highlight w:val="yellow"/>
-        </w:rPr>
-        <w:t>)</w:t>
-      </w:r>
-    </w:p>
-    <w:p>
-      <w:pPr>
-        <w:spacing w:line="360" w:lineRule="auto"/>
-        <w:ind w:firstLineChars="200" w:firstLine="420"/>
-        <w:rPr>
-          <w:rFonts w:hint="eastAsia"/>
-        </w:rPr>
-      </w:pPr>
-      <w:r>
-        <w:rPr>
-          <w:rFonts w:hint="eastAsia"/>
-          <w:highlight w:val="yellow"/>
-        </w:rPr>
-        <w:t>对于</w:t>
-      </w:r>
-      <w:r>
-        <w:rPr>
-          <w:highlight w:val="yellow"/>
-        </w:rPr>
-        <w:t>所有的类别，</w:t>
-      </w:r>
-      <w:r>
-        <w:rPr>
-          <w:highlight w:val="yellow"/>
-        </w:rPr>
-        <w:t>P(F1F2…</w:t>
-      </w:r>
-      <w:proofErr w:type="spellStart"/>
-      <w:r>
-        <w:rPr>
-          <w:highlight w:val="yellow"/>
-        </w:rPr>
-        <w:t>Fn</w:t>
-      </w:r>
-      <w:proofErr w:type="spellEnd"/>
-      <w:r>
-        <w:rPr>
-          <w:highlight w:val="yellow"/>
-        </w:rPr>
-        <w:t>)</w:t>
+        <w:t>P(F1F2…Fn)</w:t>
       </w:r>
       <w:r>
         <w:rPr>
@@ -3835,21 +3592,7 @@
         <w:rPr>
           <w:highlight w:val="yellow"/>
         </w:rPr>
-        <w:t>P(Ci)*P(F1F2…</w:t>
-      </w:r>
-      <w:proofErr w:type="spellStart"/>
-      <w:r>
-        <w:rPr>
-          <w:highlight w:val="yellow"/>
-        </w:rPr>
-        <w:t>Fn</w:t>
-      </w:r>
-      <w:proofErr w:type="spellEnd"/>
-      <w:r>
-        <w:rPr>
-          <w:highlight w:val="yellow"/>
-        </w:rPr>
-        <w:t xml:space="preserve"> |Ci)</w:t>
+        <w:t>P(Ci)*P(F1F2…Fn |Ci)</w:t>
       </w:r>
       <w:bookmarkEnd w:id="6"/>
       <w:bookmarkEnd w:id="7"/>
@@ -3879,7 +3622,6 @@
         <w:spacing w:line="360" w:lineRule="auto"/>
         <w:ind w:firstLineChars="200" w:firstLine="420"/>
         <w:rPr>
-          <w:rFonts w:hint="eastAsia"/>
           <w:highlight w:val="yellow"/>
         </w:rPr>
       </w:pPr>
@@ -3900,156 +3642,103 @@
         <w:rPr>
           <w:highlight w:val="darkGray"/>
         </w:rPr>
-        <w:t>F1,F2…</w:t>
-      </w:r>
-      <w:proofErr w:type="spellStart"/>
-      <w:r>
-        <w:rPr>
+        <w:t>F1,F2…Fn</w:t>
+      </w:r>
+      <w:r>
+        <w:rPr>
+          <w:rFonts w:hint="eastAsia"/>
           <w:highlight w:val="darkGray"/>
         </w:rPr>
-        <w:t>Fn</w:t>
-      </w:r>
-      <w:proofErr w:type="spellEnd"/>
-      <w:r>
-        <w:rPr>
-          <w:rFonts w:hint="eastAsia"/>
+        <w:t>都是</w:t>
+      </w:r>
+      <w:r>
+        <w:rPr>
           <w:highlight w:val="darkGray"/>
         </w:rPr>
-        <w:t>都是</w:t>
-      </w:r>
-      <w:r>
-        <w:rPr>
+        <w:t>独立的</w:t>
+      </w:r>
+      <w:r>
+        <w:rPr>
+          <w:rFonts w:hint="eastAsia"/>
           <w:highlight w:val="darkGray"/>
         </w:rPr>
-        <w:t>独立的</w:t>
-      </w:r>
-      <w:r>
-        <w:rPr>
-          <w:rFonts w:hint="eastAsia"/>
+        <w:t>（实际</w:t>
+      </w:r>
+      <w:r>
+        <w:rPr>
           <w:highlight w:val="darkGray"/>
         </w:rPr>
-        <w:t>（实际</w:t>
+        <w:t>上是不可能的）</w:t>
       </w:r>
       <w:r>
         <w:rPr>
           <w:highlight w:val="darkGray"/>
         </w:rPr>
-        <w:t>上是不可能的）</w:t>
+        <w:t>。</w:t>
+      </w:r>
+      <w:r>
+        <w:rPr>
+          <w:rFonts w:hint="eastAsia"/>
+          <w:highlight w:val="yellow"/>
+        </w:rPr>
+        <w:t>则</w:t>
+      </w:r>
+      <w:r>
+        <w:rPr>
+          <w:rFonts w:hint="eastAsia"/>
+          <w:highlight w:val="yellow"/>
+        </w:rPr>
+        <w:t>:</w:t>
+      </w:r>
+    </w:p>
+    <w:p>
+      <w:pPr>
+        <w:spacing w:line="360" w:lineRule="auto"/>
+        <w:ind w:firstLineChars="200" w:firstLine="420"/>
+      </w:pPr>
+      <w:r>
+        <w:rPr>
+          <w:highlight w:val="yellow"/>
+        </w:rPr>
+        <w:t>P(Ci)*</w:t>
       </w:r>
       <w:r>
         <w:rPr>
           <w:highlight w:val="darkGray"/>
         </w:rPr>
-        <w:t>。</w:t>
-      </w:r>
-      <w:r>
-        <w:rPr>
-          <w:rFonts w:hint="eastAsia"/>
+        <w:t xml:space="preserve">P(F1F2…Fn |Ci) </w:t>
+      </w:r>
+      <w:r>
+        <w:rPr>
           <w:highlight w:val="yellow"/>
         </w:rPr>
-        <w:t>则</w:t>
-      </w:r>
-      <w:r>
-        <w:rPr>
-          <w:rFonts w:hint="eastAsia"/>
+        <w:t xml:space="preserve">=  </w:t>
+      </w:r>
+      <w:bookmarkStart w:id="8" w:name="OLE_LINK7"/>
+      <w:r>
+        <w:rPr>
           <w:highlight w:val="yellow"/>
         </w:rPr>
-        <w:t>:</w:t>
-      </w:r>
-    </w:p>
-    <w:p>
-      <w:pPr>
-        <w:spacing w:line="360" w:lineRule="auto"/>
-        <w:ind w:firstLineChars="200" w:firstLine="420"/>
-        <w:rPr>
-          <w:rFonts w:hint="eastAsia"/>
-        </w:rPr>
-      </w:pPr>
-      <w:proofErr w:type="gramStart"/>
-      <w:r>
-        <w:rPr>
-          <w:highlight w:val="yellow"/>
-        </w:rPr>
-        <w:t>P(</w:t>
-      </w:r>
-      <w:proofErr w:type="gramEnd"/>
-      <w:r>
-        <w:rPr>
-          <w:highlight w:val="yellow"/>
-        </w:rPr>
-        <w:t>Ci)*</w:t>
+        <w:t>P(Ci)*</w:t>
       </w:r>
       <w:r>
         <w:rPr>
           <w:highlight w:val="darkGray"/>
         </w:rPr>
-        <w:t>P(F1F2…</w:t>
-      </w:r>
-      <w:proofErr w:type="spellStart"/>
-      <w:r>
-        <w:rPr>
+        <w:t>P</w:t>
+      </w:r>
+      <w:r>
+        <w:rPr>
+          <w:rFonts w:hint="eastAsia"/>
           <w:highlight w:val="darkGray"/>
         </w:rPr>
-        <w:t>Fn</w:t>
-      </w:r>
-      <w:proofErr w:type="spellEnd"/>
+        <w:t>(F1|</w:t>
+      </w:r>
       <w:r>
         <w:rPr>
           <w:highlight w:val="darkGray"/>
         </w:rPr>
-        <w:t xml:space="preserve"> |Ci)</w:t>
-      </w:r>
-      <w:r>
-        <w:rPr>
-          <w:highlight w:val="darkGray"/>
-        </w:rPr>
-        <w:t xml:space="preserve"> </w:t>
-      </w:r>
-      <w:r>
-        <w:rPr>
-          <w:highlight w:val="yellow"/>
-        </w:rPr>
-        <w:t xml:space="preserve">=  </w:t>
-      </w:r>
-      <w:bookmarkStart w:id="8" w:name="OLE_LINK7"/>
-      <w:r>
-        <w:rPr>
-          <w:highlight w:val="yellow"/>
-        </w:rPr>
-        <w:t>P(Ci)*</w:t>
-      </w:r>
-      <w:r>
-        <w:rPr>
-          <w:highlight w:val="darkGray"/>
-        </w:rPr>
-        <w:t>P</w:t>
-      </w:r>
-      <w:r>
-        <w:rPr>
-          <w:rFonts w:hint="eastAsia"/>
-          <w:highlight w:val="darkGray"/>
-        </w:rPr>
-        <w:t>(F1|</w:t>
-      </w:r>
-      <w:r>
-        <w:rPr>
-          <w:highlight w:val="darkGray"/>
-        </w:rPr>
-        <w:t>Ci)*P(F2|Ci)*…*P(</w:t>
-      </w:r>
-      <w:proofErr w:type="spellStart"/>
-      <w:r>
-        <w:rPr>
-          <w:highlight w:val="darkGray"/>
-        </w:rPr>
-        <w:t>Fn|Ci</w:t>
-      </w:r>
-      <w:proofErr w:type="spellEnd"/>
-      <w:r>
-        <w:rPr>
-          <w:highlight w:val="darkGray"/>
-        </w:rPr>
-        <w:t>)</w:t>
+        <w:t>Ci)*P(F2|Ci)*…*P(Fn|Ci)</w:t>
       </w:r>
       <w:bookmarkEnd w:id="8"/>
     </w:p>
@@ -4057,9 +3746,6 @@
       <w:pPr>
         <w:spacing w:line="360" w:lineRule="auto"/>
         <w:ind w:firstLineChars="200" w:firstLine="420"/>
-        <w:rPr>
-          <w:rFonts w:hint="eastAsia"/>
-        </w:rPr>
       </w:pPr>
       <w:r>
         <w:rPr>
@@ -4103,84 +3789,56 @@
         <w:rPr>
           <w:highlight w:val="yellow"/>
         </w:rPr>
-        <w:t>(Ci | F1F2…</w:t>
-      </w:r>
-      <w:proofErr w:type="spellStart"/>
+        <w:t>(Ci | F1F2…Fn)</w:t>
+      </w:r>
+      <w:r>
+        <w:t>)</w:t>
+      </w:r>
+      <w:r>
+        <w:rPr>
+          <w:rFonts w:hint="eastAsia"/>
+        </w:rPr>
+        <w:t>转换成</w:t>
+      </w:r>
+      <w:r>
+        <w:rPr>
+          <w:rFonts w:hint="eastAsia"/>
+        </w:rPr>
+        <w:t xml:space="preserve"> </w:t>
+      </w:r>
+      <w:r>
+        <w:rPr>
+          <w:rFonts w:hint="eastAsia"/>
+        </w:rPr>
+        <w:t>计算</w:t>
+      </w:r>
+      <w:r>
+        <w:rPr>
+          <w:rFonts w:hint="eastAsia"/>
+        </w:rPr>
+        <w:t xml:space="preserve"> </w:t>
+      </w:r>
+      <w:r>
+        <w:t>max(</w:t>
+      </w:r>
       <w:r>
         <w:rPr>
           <w:highlight w:val="yellow"/>
         </w:rPr>
-        <w:t>Fn</w:t>
-      </w:r>
-      <w:proofErr w:type="spellEnd"/>
-      <w:r>
-        <w:rPr>
+        <w:t>P(Ci)*P</w:t>
+      </w:r>
+      <w:r>
+        <w:rPr>
+          <w:rFonts w:hint="eastAsia"/>
           <w:highlight w:val="yellow"/>
         </w:rPr>
-        <w:t>)</w:t>
-      </w:r>
-      <w:r>
-        <w:t>)</w:t>
-      </w:r>
-      <w:r>
-        <w:rPr>
-          <w:rFonts w:hint="eastAsia"/>
-        </w:rPr>
-        <w:t>转换成</w:t>
-      </w:r>
-      <w:r>
-        <w:rPr>
-          <w:rFonts w:hint="eastAsia"/>
-        </w:rPr>
-        <w:t xml:space="preserve"> </w:t>
-      </w:r>
-      <w:r>
-        <w:rPr>
-          <w:rFonts w:hint="eastAsia"/>
-        </w:rPr>
-        <w:t>计算</w:t>
-      </w:r>
-      <w:r>
-        <w:rPr>
-          <w:rFonts w:hint="eastAsia"/>
-        </w:rPr>
-        <w:t xml:space="preserve"> </w:t>
-      </w:r>
-      <w:r>
-        <w:t>max(</w:t>
+        <w:t>(F1|</w:t>
       </w:r>
       <w:r>
         <w:rPr>
           <w:highlight w:val="yellow"/>
         </w:rPr>
-        <w:t>P(Ci)*P</w:t>
-      </w:r>
-      <w:r>
-        <w:rPr>
-          <w:rFonts w:hint="eastAsia"/>
-          <w:highlight w:val="yellow"/>
-        </w:rPr>
-        <w:t>(F1|</w:t>
-      </w:r>
-      <w:r>
-        <w:rPr>
-          <w:highlight w:val="yellow"/>
-        </w:rPr>
-        <w:t>Ci)*P(F2|Ci)*…*P(</w:t>
-      </w:r>
-      <w:proofErr w:type="spellStart"/>
-      <w:r>
-        <w:rPr>
-          <w:highlight w:val="yellow"/>
-        </w:rPr>
-        <w:t>Fn|Ci</w:t>
-      </w:r>
-      <w:proofErr w:type="spellEnd"/>
-      <w:r>
-        <w:rPr>
-          <w:highlight w:val="yellow"/>
-        </w:rPr>
-        <w:t>)</w:t>
+        <w:t>Ci)*P(F2|Ci)*…*P(Fn|Ci)</w:t>
       </w:r>
       <w:r>
         <w:t xml:space="preserve"> )</w:t>
@@ -4198,15 +3856,7 @@
         <w:t>如果</w:t>
       </w:r>
       <w:r>
-        <w:t>P(</w:t>
-      </w:r>
-      <w:proofErr w:type="spellStart"/>
-      <w:r>
-        <w:t>Fi|C</w:t>
-      </w:r>
-      <w:proofErr w:type="spellEnd"/>
-      <w:r>
-        <w:t>)</w:t>
+        <w:t>P(Fi|C)</w:t>
       </w:r>
       <w:r>
         <w:rPr>
@@ -4290,25 +3940,53 @@
     <w:p>
       <w:pPr>
         <w:spacing w:line="360" w:lineRule="auto"/>
-        <w:ind w:firstLineChars="200" w:firstLine="420"/>
-        <w:rPr>
-          <w:rFonts w:hint="eastAsia"/>
-        </w:rPr>
-      </w:pPr>
+      </w:pPr>
+    </w:p>
+    <w:p>
+      <w:pPr>
+        <w:spacing w:line="360" w:lineRule="auto"/>
+        <w:rPr>
+          <w:rFonts w:hint="eastAsia"/>
+        </w:rPr>
+      </w:pPr>
+    </w:p>
+    <w:p>
+      <w:pPr>
+        <w:widowControl/>
+        <w:jc w:val="left"/>
+      </w:pPr>
+      <w:r>
+        <w:br w:type="page"/>
+      </w:r>
+    </w:p>
+    <w:p>
+      <w:pPr>
+        <w:pStyle w:val="2"/>
+      </w:pPr>
+      <w:r>
+        <w:rPr>
+          <w:rFonts w:hint="eastAsia"/>
+        </w:rPr>
+        <w:lastRenderedPageBreak/>
+        <w:t>Neural</w:t>
+      </w:r>
+      <w:r>
+        <w:t xml:space="preserve"> Network Classification(</w:t>
+      </w:r>
+      <w:r>
+        <w:rPr>
+          <w:rFonts w:hint="eastAsia"/>
+        </w:rPr>
+        <w:t>神经网络</w:t>
+      </w:r>
+      <w:r>
+        <w:t>分类</w:t>
+      </w:r>
       <w:bookmarkStart w:id="9" w:name="_GoBack"/>
       <w:bookmarkEnd w:id="9"/>
-    </w:p>
-    <w:p>
-      <w:pPr>
-        <w:spacing w:line="360" w:lineRule="auto"/>
-        <w:ind w:firstLineChars="200" w:firstLine="420"/>
-      </w:pPr>
-    </w:p>
-    <w:p>
-      <w:pPr>
-        <w:spacing w:line="360" w:lineRule="auto"/>
-        <w:ind w:firstLineChars="200" w:firstLine="420"/>
-      </w:pPr>
+      <w:r>
+        <w:t>)</w:t>
+      </w:r>
     </w:p>
     <w:p>
       <w:pPr>
@@ -5832,7 +5510,7 @@
 </file>
 
 <file path=customXml/itemProps1.xml><?xml version="1.0" encoding="utf-8"?>
-<ds:datastoreItem xmlns:ds="http://schemas.openxmlformats.org/officeDocument/2006/customXml" ds:itemID="{795C25F3-F2D7-4526-81CD-1FC84B0DC96C}">
+<ds:datastoreItem xmlns:ds="http://schemas.openxmlformats.org/officeDocument/2006/customXml" ds:itemID="{97678775-C324-46E4-9990-15DE8CF8B9C7}">
   <ds:schemaRefs>
     <ds:schemaRef ds:uri="http://schemas.openxmlformats.org/officeDocument/2006/bibliography"/>
   </ds:schemaRefs>

--- a/Introduce_To_Algorithm3/Introduce_To_Algorithm3/Common/MachineLearning/Machine Learning Using C# Succinctly.docx
+++ b/Introduce_To_Algorithm3/Introduce_To_Algorithm3/Common/MachineLearning/Machine Learning Using C# Succinctly.docx
@@ -3945,9 +3945,6 @@
     <w:p>
       <w:pPr>
         <w:spacing w:line="360" w:lineRule="auto"/>
-        <w:rPr>
-          <w:rFonts w:hint="eastAsia"/>
-        </w:rPr>
       </w:pPr>
     </w:p>
     <w:p>
@@ -3982,65 +3979,308 @@
       <w:r>
         <w:t>分类</w:t>
       </w:r>
+      <w:r>
+        <w:t>)</w:t>
+      </w:r>
+    </w:p>
+    <w:p>
+      <w:pPr>
+        <w:spacing w:line="360" w:lineRule="auto"/>
+        <w:ind w:firstLineChars="200" w:firstLine="420"/>
+      </w:pPr>
+      <w:r>
+        <w:rPr>
+          <w:rFonts w:hint="eastAsia"/>
+        </w:rPr>
+        <w:t>双曲正切</w:t>
+      </w:r>
+      <w:r>
+        <w:t>函数</w:t>
+      </w:r>
+      <w:r>
+        <w:rPr>
+          <w:rFonts w:hint="eastAsia"/>
+        </w:rPr>
+        <w:t xml:space="preserve"> </w:t>
+      </w:r>
+      <w:r>
+        <w:t xml:space="preserve"> </w:t>
+      </w:r>
+      <w:r>
+        <w:rPr>
+          <w:rFonts w:hint="eastAsia"/>
+        </w:rPr>
+        <w:t>值域</w:t>
+      </w:r>
+      <w:r>
+        <w:t>范围</w:t>
+      </w:r>
+      <w:r>
+        <w:rPr>
+          <w:rFonts w:hint="eastAsia"/>
+        </w:rPr>
+        <w:t>(-1,1)</w:t>
+      </w:r>
+    </w:p>
+    <w:p>
+      <w:pPr>
+        <w:spacing w:line="360" w:lineRule="auto"/>
+        <w:ind w:firstLineChars="200" w:firstLine="420"/>
+      </w:pPr>
+      <w:r>
+        <w:rPr>
+          <w:rFonts w:ascii="Arial" w:hAnsi="Arial" w:cs="Arial"/>
+          <w:noProof/>
+          <w:color w:val="333333"/>
+          <w:szCs w:val="21"/>
+        </w:rPr>
+        <w:drawing>
+          <wp:inline distT="0" distB="0" distL="0" distR="0" wp14:anchorId="512E1544" wp14:editId="7732B250">
+            <wp:extent cx="1685925" cy="342900"/>
+            <wp:effectExtent l="0" t="0" r="9525" b="0"/>
+            <wp:docPr id="21" name="图片 21" descr="http://f.hiphotos.baidu.com/baike/s%3D177/sign=3e3a856a520fd9f9a417516e122cd42b/77094b36acaf2edd760ee3ff8e1001e93901932d.jpg"/>
+            <wp:cNvGraphicFramePr>
+              <a:graphicFrameLocks xmlns:a="http://schemas.openxmlformats.org/drawingml/2006/main" noChangeAspect="1"/>
+            </wp:cNvGraphicFramePr>
+            <a:graphic xmlns:a="http://schemas.openxmlformats.org/drawingml/2006/main">
+              <a:graphicData uri="http://schemas.openxmlformats.org/drawingml/2006/picture">
+                <pic:pic xmlns:pic="http://schemas.openxmlformats.org/drawingml/2006/picture">
+                  <pic:nvPicPr>
+                    <pic:cNvPr id="0" name="Picture 1" descr="http://f.hiphotos.baidu.com/baike/s%3D177/sign=3e3a856a520fd9f9a417516e122cd42b/77094b36acaf2edd760ee3ff8e1001e93901932d.jpg"/>
+                    <pic:cNvPicPr>
+                      <a:picLocks noChangeAspect="1" noChangeArrowheads="1"/>
+                    </pic:cNvPicPr>
+                  </pic:nvPicPr>
+                  <pic:blipFill>
+                    <a:blip r:embed="rId34">
+                      <a:extLst>
+                        <a:ext uri="{28A0092B-C50C-407E-A947-70E740481C1C}">
+                          <a14:useLocalDpi xmlns:a14="http://schemas.microsoft.com/office/drawing/2010/main" val="0"/>
+                        </a:ext>
+                      </a:extLst>
+                    </a:blip>
+                    <a:srcRect/>
+                    <a:stretch>
+                      <a:fillRect/>
+                    </a:stretch>
+                  </pic:blipFill>
+                  <pic:spPr bwMode="auto">
+                    <a:xfrm>
+                      <a:off x="0" y="0"/>
+                      <a:ext cx="1685925" cy="342900"/>
+                    </a:xfrm>
+                    <a:prstGeom prst="rect">
+                      <a:avLst/>
+                    </a:prstGeom>
+                    <a:noFill/>
+                    <a:ln>
+                      <a:noFill/>
+                    </a:ln>
+                  </pic:spPr>
+                </pic:pic>
+              </a:graphicData>
+            </a:graphic>
+          </wp:inline>
+        </w:drawing>
+      </w:r>
+    </w:p>
+    <w:p>
+      <w:pPr>
+        <w:spacing w:line="360" w:lineRule="auto"/>
+        <w:ind w:firstLineChars="200" w:firstLine="420"/>
+      </w:pPr>
+    </w:p>
+    <w:p>
+      <w:pPr>
+        <w:spacing w:line="360" w:lineRule="auto"/>
+        <w:ind w:firstLineChars="200" w:firstLine="360"/>
+      </w:pPr>
+      <w:r>
+        <w:rPr>
+          <w:noProof/>
+          <w:color w:val="333333"/>
+          <w:sz w:val="18"/>
+          <w:szCs w:val="18"/>
+        </w:rPr>
+        <w:drawing>
+          <wp:inline distT="0" distB="0" distL="0" distR="0" wp14:anchorId="0292AB8B" wp14:editId="553B1505">
+            <wp:extent cx="5274310" cy="3932326"/>
+            <wp:effectExtent l="0" t="0" r="2540" b="0"/>
+            <wp:docPr id="25" name="图片 25" descr="http://f.hiphotos.baidu.com/baike/c0%3Dbaike116%2C5%2C5%2C116%2C38/sign=37913b2948fbfbedc8543e2d19999c53/8718367adab44aed434d14f2b01c8701a18bfba1.jpg"/>
+            <wp:cNvGraphicFramePr>
+              <a:graphicFrameLocks xmlns:a="http://schemas.openxmlformats.org/drawingml/2006/main" noChangeAspect="1"/>
+            </wp:cNvGraphicFramePr>
+            <a:graphic xmlns:a="http://schemas.openxmlformats.org/drawingml/2006/main">
+              <a:graphicData uri="http://schemas.openxmlformats.org/drawingml/2006/picture">
+                <pic:pic xmlns:pic="http://schemas.openxmlformats.org/drawingml/2006/picture">
+                  <pic:nvPicPr>
+                    <pic:cNvPr id="0" name="imgPicture" descr="http://f.hiphotos.baidu.com/baike/c0%3Dbaike116%2C5%2C5%2C116%2C38/sign=37913b2948fbfbedc8543e2d19999c53/8718367adab44aed434d14f2b01c8701a18bfba1.jpg"/>
+                    <pic:cNvPicPr>
+                      <a:picLocks noChangeAspect="1" noChangeArrowheads="1"/>
+                    </pic:cNvPicPr>
+                  </pic:nvPicPr>
+                  <pic:blipFill>
+                    <a:blip r:embed="rId35">
+                      <a:extLst>
+                        <a:ext uri="{28A0092B-C50C-407E-A947-70E740481C1C}">
+                          <a14:useLocalDpi xmlns:a14="http://schemas.microsoft.com/office/drawing/2010/main" val="0"/>
+                        </a:ext>
+                      </a:extLst>
+                    </a:blip>
+                    <a:srcRect/>
+                    <a:stretch>
+                      <a:fillRect/>
+                    </a:stretch>
+                  </pic:blipFill>
+                  <pic:spPr bwMode="auto">
+                    <a:xfrm>
+                      <a:off x="0" y="0"/>
+                      <a:ext cx="5274310" cy="3932326"/>
+                    </a:xfrm>
+                    <a:prstGeom prst="rect">
+                      <a:avLst/>
+                    </a:prstGeom>
+                    <a:noFill/>
+                    <a:ln>
+                      <a:noFill/>
+                    </a:ln>
+                  </pic:spPr>
+                </pic:pic>
+              </a:graphicData>
+            </a:graphic>
+          </wp:inline>
+        </w:drawing>
+      </w:r>
+    </w:p>
+    <w:p>
+      <w:pPr>
+        <w:spacing w:line="360" w:lineRule="auto"/>
+        <w:ind w:firstLineChars="200" w:firstLine="420"/>
+      </w:pPr>
+    </w:p>
+    <w:p>
+      <w:pPr>
+        <w:spacing w:line="360" w:lineRule="auto"/>
+        <w:ind w:firstLineChars="200" w:firstLine="420"/>
+      </w:pPr>
+    </w:p>
+    <w:p>
+      <w:pPr>
+        <w:spacing w:line="360" w:lineRule="auto"/>
+        <w:ind w:firstLineChars="200" w:firstLine="420"/>
+      </w:pPr>
+      <w:r>
+        <w:t>S</w:t>
+      </w:r>
+      <w:r>
+        <w:rPr>
+          <w:rFonts w:hint="eastAsia"/>
+        </w:rPr>
+        <w:t xml:space="preserve">oftmax </w:t>
+      </w:r>
+      <w:r>
+        <w:rPr>
+          <w:rFonts w:hint="eastAsia"/>
+        </w:rPr>
+        <w:t>函数</w:t>
+      </w:r>
+    </w:p>
+    <w:p>
+      <w:pPr>
+        <w:spacing w:line="360" w:lineRule="auto"/>
+        <w:ind w:firstLineChars="200" w:firstLine="420"/>
+      </w:pPr>
+      <w:r>
+        <w:rPr>
+          <w:noProof/>
+        </w:rPr>
+        <w:drawing>
+          <wp:inline distT="0" distB="0" distL="0" distR="0" wp14:anchorId="4A075996" wp14:editId="1DD62A47">
+            <wp:extent cx="2000250" cy="542925"/>
+            <wp:effectExtent l="0" t="0" r="0" b="9525"/>
+            <wp:docPr id="26" name="图片 26" descr="https://pic4.zhimg.com/75938cc54604077d2ed193e97a5302bb_b.jpg"/>
+            <wp:cNvGraphicFramePr>
+              <a:graphicFrameLocks xmlns:a="http://schemas.openxmlformats.org/drawingml/2006/main" noChangeAspect="1"/>
+            </wp:cNvGraphicFramePr>
+            <a:graphic xmlns:a="http://schemas.openxmlformats.org/drawingml/2006/main">
+              <a:graphicData uri="http://schemas.openxmlformats.org/drawingml/2006/picture">
+                <pic:pic xmlns:pic="http://schemas.openxmlformats.org/drawingml/2006/picture">
+                  <pic:nvPicPr>
+                    <pic:cNvPr id="0" name="Picture 5" descr="https://pic4.zhimg.com/75938cc54604077d2ed193e97a5302bb_b.jpg"/>
+                    <pic:cNvPicPr>
+                      <a:picLocks noChangeAspect="1" noChangeArrowheads="1"/>
+                    </pic:cNvPicPr>
+                  </pic:nvPicPr>
+                  <pic:blipFill>
+                    <a:blip r:embed="rId36">
+                      <a:extLst>
+                        <a:ext uri="{28A0092B-C50C-407E-A947-70E740481C1C}">
+                          <a14:useLocalDpi xmlns:a14="http://schemas.microsoft.com/office/drawing/2010/main" val="0"/>
+                        </a:ext>
+                      </a:extLst>
+                    </a:blip>
+                    <a:srcRect/>
+                    <a:stretch>
+                      <a:fillRect/>
+                    </a:stretch>
+                  </pic:blipFill>
+                  <pic:spPr bwMode="auto">
+                    <a:xfrm>
+                      <a:off x="0" y="0"/>
+                      <a:ext cx="2000250" cy="542925"/>
+                    </a:xfrm>
+                    <a:prstGeom prst="rect">
+                      <a:avLst/>
+                    </a:prstGeom>
+                    <a:noFill/>
+                    <a:ln>
+                      <a:noFill/>
+                    </a:ln>
+                  </pic:spPr>
+                </pic:pic>
+              </a:graphicData>
+            </a:graphic>
+          </wp:inline>
+        </w:drawing>
+      </w:r>
+    </w:p>
+    <w:p>
+      <w:pPr>
+        <w:spacing w:line="360" w:lineRule="auto"/>
+        <w:ind w:firstLineChars="200" w:firstLine="420"/>
+      </w:pPr>
+    </w:p>
+    <w:p>
+      <w:pPr>
+        <w:spacing w:line="360" w:lineRule="auto"/>
+        <w:ind w:firstLineChars="200" w:firstLine="420"/>
+        <w:rPr>
+          <w:rFonts w:hint="eastAsia"/>
+        </w:rPr>
+      </w:pPr>
+      <w:r>
+        <w:rPr>
+          <w:rFonts w:hint="eastAsia"/>
+        </w:rPr>
+        <w:t>本书使用了</w:t>
+      </w:r>
+      <w:r>
+        <w:t>粒子群优化算法，另一种可行的算法是反向传播（</w:t>
+      </w:r>
+      <w:r>
+        <w:rPr>
+          <w:rFonts w:hint="eastAsia"/>
+        </w:rPr>
+        <w:t>本书</w:t>
+      </w:r>
+      <w:r>
+        <w:t>未实现</w:t>
+      </w:r>
       <w:bookmarkStart w:id="9" w:name="_GoBack"/>
       <w:bookmarkEnd w:id="9"/>
       <w:r>
-        <w:t>)</w:t>
-      </w:r>
-    </w:p>
-    <w:p>
-      <w:pPr>
-        <w:spacing w:line="360" w:lineRule="auto"/>
-        <w:ind w:firstLineChars="200" w:firstLine="420"/>
-      </w:pPr>
-    </w:p>
-    <w:p>
-      <w:pPr>
-        <w:spacing w:line="360" w:lineRule="auto"/>
-        <w:ind w:firstLineChars="200" w:firstLine="420"/>
-      </w:pPr>
-    </w:p>
-    <w:p>
-      <w:pPr>
-        <w:spacing w:line="360" w:lineRule="auto"/>
-        <w:ind w:firstLineChars="200" w:firstLine="420"/>
-      </w:pPr>
-    </w:p>
-    <w:p>
-      <w:pPr>
-        <w:spacing w:line="360" w:lineRule="auto"/>
-        <w:ind w:firstLineChars="200" w:firstLine="420"/>
-      </w:pPr>
-    </w:p>
-    <w:p>
-      <w:pPr>
-        <w:spacing w:line="360" w:lineRule="auto"/>
-        <w:ind w:firstLineChars="200" w:firstLine="420"/>
-      </w:pPr>
-    </w:p>
-    <w:p>
-      <w:pPr>
-        <w:spacing w:line="360" w:lineRule="auto"/>
-        <w:ind w:firstLineChars="200" w:firstLine="420"/>
-      </w:pPr>
-    </w:p>
-    <w:p>
-      <w:pPr>
-        <w:spacing w:line="360" w:lineRule="auto"/>
-        <w:ind w:firstLineChars="200" w:firstLine="420"/>
-      </w:pPr>
-    </w:p>
-    <w:p>
-      <w:pPr>
-        <w:spacing w:line="360" w:lineRule="auto"/>
-        <w:ind w:firstLineChars="200" w:firstLine="420"/>
-      </w:pPr>
-    </w:p>
-    <w:p>
-      <w:pPr>
-        <w:spacing w:line="360" w:lineRule="auto"/>
-        <w:ind w:firstLineChars="200" w:firstLine="420"/>
-      </w:pPr>
+        <w:t>）</w:t>
+      </w:r>
     </w:p>
     <w:p>
       <w:pPr>
@@ -5510,7 +5750,7 @@
 </file>
 
 <file path=customXml/itemProps1.xml><?xml version="1.0" encoding="utf-8"?>
-<ds:datastoreItem xmlns:ds="http://schemas.openxmlformats.org/officeDocument/2006/customXml" ds:itemID="{97678775-C324-46E4-9990-15DE8CF8B9C7}">
+<ds:datastoreItem xmlns:ds="http://schemas.openxmlformats.org/officeDocument/2006/customXml" ds:itemID="{B0A65FDE-B7A3-4ACC-BC33-EF256977A888}">
   <ds:schemaRefs>
     <ds:schemaRef ds:uri="http://schemas.openxmlformats.org/officeDocument/2006/bibliography"/>
   </ds:schemaRefs>

--- a/Introduce_To_Algorithm3/Introduce_To_Algorithm3/Common/MachineLearning/Machine Learning Using C# Succinctly.docx
+++ b/Introduce_To_Algorithm3/Introduce_To_Algorithm3/Common/MachineLearning/Machine Learning Using C# Succinctly.docx
@@ -124,7 +124,7 @@
                     <pic:cNvPicPr/>
                   </pic:nvPicPr>
                   <pic:blipFill>
-                    <a:blip r:embed="rId6"/>
+                    <a:blip r:embed="rId8"/>
                     <a:stretch>
                       <a:fillRect/>
                     </a:stretch>
@@ -335,7 +335,7 @@
             <wp:extent cx="1002030" cy="197485"/>
             <wp:effectExtent l="0" t="0" r="7620" b="0"/>
             <wp:docPr id="6" name="图片 6" descr="clip_image008[6]">
-              <a:hlinkClick xmlns:a="http://schemas.openxmlformats.org/drawingml/2006/main" r:id="rId7"/>
+              <a:hlinkClick xmlns:a="http://schemas.openxmlformats.org/drawingml/2006/main" r:id="rId9"/>
             </wp:docPr>
             <wp:cNvGraphicFramePr>
               <a:graphicFrameLocks xmlns:a="http://schemas.openxmlformats.org/drawingml/2006/main" noChangeAspect="1"/>
@@ -345,14 +345,14 @@
                 <pic:pic xmlns:pic="http://schemas.openxmlformats.org/drawingml/2006/picture">
                   <pic:nvPicPr>
                     <pic:cNvPr id="0" name="Picture 21" descr="clip_image008[6]">
-                      <a:hlinkClick r:id="rId7"/>
+                      <a:hlinkClick r:id="rId9"/>
                     </pic:cNvPr>
                     <pic:cNvPicPr>
                       <a:picLocks noChangeAspect="1" noChangeArrowheads="1"/>
                     </pic:cNvPicPr>
                   </pic:nvPicPr>
                   <pic:blipFill>
-                    <a:blip r:embed="rId8">
+                    <a:blip r:embed="rId10">
                       <a:extLst>
                         <a:ext uri="{28A0092B-C50C-407E-A947-70E740481C1C}">
                           <a14:useLocalDpi xmlns:a14="http://schemas.microsoft.com/office/drawing/2010/main" val="0"/>
@@ -555,7 +555,7 @@
             <wp:extent cx="2231390" cy="358140"/>
             <wp:effectExtent l="0" t="0" r="0" b="3810"/>
             <wp:docPr id="7" name="图片 7" descr="clip_image009">
-              <a:hlinkClick xmlns:a="http://schemas.openxmlformats.org/drawingml/2006/main" r:id="rId9"/>
+              <a:hlinkClick xmlns:a="http://schemas.openxmlformats.org/drawingml/2006/main" r:id="rId11"/>
             </wp:docPr>
             <wp:cNvGraphicFramePr>
               <a:graphicFrameLocks xmlns:a="http://schemas.openxmlformats.org/drawingml/2006/main" noChangeAspect="1"/>
@@ -565,14 +565,14 @@
                 <pic:pic xmlns:pic="http://schemas.openxmlformats.org/drawingml/2006/picture">
                   <pic:nvPicPr>
                     <pic:cNvPr id="0" name="Picture 22" descr="clip_image009">
-                      <a:hlinkClick r:id="rId9"/>
+                      <a:hlinkClick r:id="rId11"/>
                     </pic:cNvPr>
                     <pic:cNvPicPr>
                       <a:picLocks noChangeAspect="1" noChangeArrowheads="1"/>
                     </pic:cNvPicPr>
                   </pic:nvPicPr>
                   <pic:blipFill>
-                    <a:blip r:embed="rId10">
+                    <a:blip r:embed="rId12">
                       <a:extLst>
                         <a:ext uri="{28A0092B-C50C-407E-A947-70E740481C1C}">
                           <a14:useLocalDpi xmlns:a14="http://schemas.microsoft.com/office/drawing/2010/main" val="0"/>
@@ -699,7 +699,7 @@
             <wp:extent cx="2275205" cy="658495"/>
             <wp:effectExtent l="0" t="0" r="0" b="8255"/>
             <wp:docPr id="8" name="图片 8" descr="clip_image010[6]">
-              <a:hlinkClick xmlns:a="http://schemas.openxmlformats.org/drawingml/2006/main" r:id="rId11"/>
+              <a:hlinkClick xmlns:a="http://schemas.openxmlformats.org/drawingml/2006/main" r:id="rId13"/>
             </wp:docPr>
             <wp:cNvGraphicFramePr>
               <a:graphicFrameLocks xmlns:a="http://schemas.openxmlformats.org/drawingml/2006/main" noChangeAspect="1"/>
@@ -709,14 +709,14 @@
                 <pic:pic xmlns:pic="http://schemas.openxmlformats.org/drawingml/2006/picture">
                   <pic:nvPicPr>
                     <pic:cNvPr id="0" name="Picture 23" descr="clip_image010[6]">
-                      <a:hlinkClick r:id="rId11"/>
+                      <a:hlinkClick r:id="rId13"/>
                     </pic:cNvPr>
                     <pic:cNvPicPr>
                       <a:picLocks noChangeAspect="1" noChangeArrowheads="1"/>
                     </pic:cNvPicPr>
                   </pic:nvPicPr>
                   <pic:blipFill>
-                    <a:blip r:embed="rId12">
+                    <a:blip r:embed="rId14">
                       <a:extLst>
                         <a:ext uri="{28A0092B-C50C-407E-A947-70E740481C1C}">
                           <a14:useLocalDpi xmlns:a14="http://schemas.microsoft.com/office/drawing/2010/main" val="0"/>
@@ -905,7 +905,7 @@
             <wp:extent cx="2296795" cy="548640"/>
             <wp:effectExtent l="0" t="0" r="8255" b="3810"/>
             <wp:docPr id="9" name="图片 9" descr="clip_image016[6]">
-              <a:hlinkClick xmlns:a="http://schemas.openxmlformats.org/drawingml/2006/main" r:id="rId13"/>
+              <a:hlinkClick xmlns:a="http://schemas.openxmlformats.org/drawingml/2006/main" r:id="rId15"/>
             </wp:docPr>
             <wp:cNvGraphicFramePr>
               <a:graphicFrameLocks xmlns:a="http://schemas.openxmlformats.org/drawingml/2006/main" noChangeAspect="1"/>
@@ -915,14 +915,14 @@
                 <pic:pic xmlns:pic="http://schemas.openxmlformats.org/drawingml/2006/picture">
                   <pic:nvPicPr>
                     <pic:cNvPr id="0" name="Picture 24" descr="clip_image016[6]">
-                      <a:hlinkClick r:id="rId13"/>
+                      <a:hlinkClick r:id="rId15"/>
                     </pic:cNvPr>
                     <pic:cNvPicPr>
                       <a:picLocks noChangeAspect="1" noChangeArrowheads="1"/>
                     </pic:cNvPicPr>
                   </pic:nvPicPr>
                   <pic:blipFill>
-                    <a:blip r:embed="rId14">
+                    <a:blip r:embed="rId16">
                       <a:extLst>
                         <a:ext uri="{28A0092B-C50C-407E-A947-70E740481C1C}">
                           <a14:useLocalDpi xmlns:a14="http://schemas.microsoft.com/office/drawing/2010/main" val="0"/>
@@ -1221,7 +1221,7 @@
             <wp:extent cx="73025" cy="197485"/>
             <wp:effectExtent l="0" t="0" r="3175" b="0"/>
             <wp:docPr id="10" name="图片 10" descr="clip_image018[8]">
-              <a:hlinkClick xmlns:a="http://schemas.openxmlformats.org/drawingml/2006/main" r:id="rId15"/>
+              <a:hlinkClick xmlns:a="http://schemas.openxmlformats.org/drawingml/2006/main" r:id="rId17"/>
             </wp:docPr>
             <wp:cNvGraphicFramePr>
               <a:graphicFrameLocks xmlns:a="http://schemas.openxmlformats.org/drawingml/2006/main" noChangeAspect="1"/>
@@ -1231,14 +1231,14 @@
                 <pic:pic xmlns:pic="http://schemas.openxmlformats.org/drawingml/2006/picture">
                   <pic:nvPicPr>
                     <pic:cNvPr id="0" name="Picture 25" descr="clip_image018[8]">
-                      <a:hlinkClick r:id="rId15"/>
+                      <a:hlinkClick r:id="rId17"/>
                     </pic:cNvPr>
                     <pic:cNvPicPr>
                       <a:picLocks noChangeAspect="1" noChangeArrowheads="1"/>
                     </pic:cNvPicPr>
                   </pic:nvPicPr>
                   <pic:blipFill>
-                    <a:blip r:embed="rId16">
+                    <a:blip r:embed="rId18">
                       <a:extLst>
                         <a:ext uri="{28A0092B-C50C-407E-A947-70E740481C1C}">
                           <a14:useLocalDpi xmlns:a14="http://schemas.microsoft.com/office/drawing/2010/main" val="0"/>
@@ -1532,7 +1532,7 @@
                     <pic:cNvPicPr/>
                   </pic:nvPicPr>
                   <pic:blipFill>
-                    <a:blip r:embed="rId17"/>
+                    <a:blip r:embed="rId19"/>
                     <a:stretch>
                       <a:fillRect/>
                     </a:stretch>
@@ -1688,589 +1688,6 @@
             <wp:extent cx="1905000" cy="628650"/>
             <wp:effectExtent l="0" t="0" r="0" b="0"/>
             <wp:docPr id="2" name="图片 2"/>
-            <wp:cNvGraphicFramePr>
-              <a:graphicFrameLocks xmlns:a="http://schemas.openxmlformats.org/drawingml/2006/main" noChangeAspect="1"/>
-            </wp:cNvGraphicFramePr>
-            <a:graphic xmlns:a="http://schemas.openxmlformats.org/drawingml/2006/main">
-              <a:graphicData uri="http://schemas.openxmlformats.org/drawingml/2006/picture">
-                <pic:pic xmlns:pic="http://schemas.openxmlformats.org/drawingml/2006/picture">
-                  <pic:nvPicPr>
-                    <pic:cNvPr id="1" name=""/>
-                    <pic:cNvPicPr/>
-                  </pic:nvPicPr>
-                  <pic:blipFill>
-                    <a:blip r:embed="rId20"/>
-                    <a:stretch>
-                      <a:fillRect/>
-                    </a:stretch>
-                  </pic:blipFill>
-                  <pic:spPr>
-                    <a:xfrm>
-                      <a:off x="0" y="0"/>
-                      <a:ext cx="1905000" cy="628650"/>
-                    </a:xfrm>
-                    <a:prstGeom prst="rect">
-                      <a:avLst/>
-                    </a:prstGeom>
-                  </pic:spPr>
-                </pic:pic>
-              </a:graphicData>
-            </a:graphic>
-          </wp:inline>
-        </w:drawing>
-      </w:r>
-      <w:r>
-        <w:t xml:space="preserve"> </w:t>
-      </w:r>
-      <w:r>
-        <w:rPr>
-          <w:rFonts w:hint="eastAsia"/>
-        </w:rPr>
-        <w:t>该表达式</w:t>
-      </w:r>
-      <w:r>
-        <w:rPr>
-          <w:rFonts w:hint="eastAsia"/>
-        </w:rPr>
-        <w:t>无条件概率和</w:t>
-      </w:r>
-      <w:r>
-        <w:rPr>
-          <w:rFonts w:hint="eastAsia"/>
-        </w:rPr>
-        <w:t>。</w:t>
-      </w:r>
-      <w:r>
-        <w:rPr>
-          <w:rFonts w:hint="eastAsia"/>
-        </w:rPr>
-        <w:t>假设</w:t>
-      </w:r>
-      <w:r>
-        <w:t>有</w:t>
-      </w:r>
-      <w:r>
-        <w:t>N</w:t>
-      </w:r>
-      <w:r>
-        <w:t>项数据</w:t>
-      </w:r>
-      <w:r>
-        <w:rPr>
-          <w:rFonts w:hint="eastAsia"/>
-        </w:rPr>
-        <w:t>，</w:t>
-      </w:r>
-      <w:r>
-        <w:rPr>
-          <w:rFonts w:hint="eastAsia"/>
-        </w:rPr>
-        <w:t>包含</w:t>
-      </w:r>
-      <w:r>
-        <w:t>属性类型</w:t>
-      </w:r>
-      <w:r>
-        <w:t>Ai</w:t>
-      </w:r>
-      <w:r>
-        <w:rPr>
-          <w:rFonts w:hint="eastAsia"/>
-        </w:rPr>
-        <w:t>等于</w:t>
-      </w:r>
-      <w:r>
-        <w:t>该类型属性值</w:t>
-      </w:r>
-      <w:r>
-        <w:t>Vij</w:t>
-      </w:r>
-      <w:r>
-        <w:rPr>
-          <w:rFonts w:hint="eastAsia"/>
-        </w:rPr>
-        <w:t>的</w:t>
-      </w:r>
-      <w:r>
-        <w:t>个数为</w:t>
-      </w:r>
-      <w:r>
-        <w:t>M</w:t>
-      </w:r>
-      <w:r>
-        <w:rPr>
-          <w:rFonts w:hint="eastAsia"/>
-        </w:rPr>
-        <w:t>，</w:t>
-      </w:r>
-      <w:r>
-        <w:t>则</w:t>
-      </w:r>
-      <w:r>
-        <w:lastRenderedPageBreak/>
-        <w:t>P(Ai=Vij)=M/N</w:t>
-      </w:r>
-      <w:r>
-        <w:rPr>
-          <w:rFonts w:hint="eastAsia"/>
-        </w:rPr>
-        <w:t>。然后</w:t>
-      </w:r>
-      <w:r>
-        <w:t>对</w:t>
-      </w:r>
-      <w:r>
-        <w:rPr>
-          <w:rFonts w:hint="eastAsia"/>
-        </w:rPr>
-        <w:t>加起来</w:t>
-      </w:r>
-      <w:r>
-        <w:t>所有的</w:t>
-      </w:r>
-      <w:r>
-        <w:rPr>
-          <w:rFonts w:hint="eastAsia"/>
-        </w:rPr>
-        <w:t>项</w:t>
-      </w:r>
-      <w:r>
-        <w:t>求</w:t>
-      </w:r>
-      <w:r>
-        <w:t>和。</w:t>
-      </w:r>
-      <w:r>
-        <w:rPr>
-          <w:rFonts w:hint="eastAsia"/>
-        </w:rPr>
-        <w:t>表示</w:t>
-      </w:r>
-      <w:r>
-        <w:t>猜中一个属性值的概率。</w:t>
-      </w:r>
-    </w:p>
-    <w:p>
-      <w:pPr>
-        <w:spacing w:line="360" w:lineRule="auto"/>
-        <w:ind w:firstLineChars="200" w:firstLine="420"/>
-      </w:pPr>
-    </w:p>
-    <w:p>
-      <w:pPr>
-        <w:spacing w:line="360" w:lineRule="auto"/>
-        <w:ind w:firstLineChars="200" w:firstLine="420"/>
-      </w:pPr>
-      <w:r>
-        <w:rPr>
-          <w:noProof/>
-        </w:rPr>
-        <w:drawing>
-          <wp:inline distT="0" distB="0" distL="0" distR="0" wp14:anchorId="1EF0B6F9" wp14:editId="13A834F8">
-            <wp:extent cx="2276475" cy="685800"/>
-            <wp:effectExtent l="0" t="0" r="9525" b="0"/>
-            <wp:docPr id="12" name="图片 12"/>
-            <wp:cNvGraphicFramePr>
-              <a:graphicFrameLocks xmlns:a="http://schemas.openxmlformats.org/drawingml/2006/main" noChangeAspect="1"/>
-            </wp:cNvGraphicFramePr>
-            <a:graphic xmlns:a="http://schemas.openxmlformats.org/drawingml/2006/main">
-              <a:graphicData uri="http://schemas.openxmlformats.org/drawingml/2006/picture">
-                <pic:pic xmlns:pic="http://schemas.openxmlformats.org/drawingml/2006/picture">
-                  <pic:nvPicPr>
-                    <pic:cNvPr id="1" name=""/>
-                    <pic:cNvPicPr/>
-                  </pic:nvPicPr>
-                  <pic:blipFill>
-                    <a:blip r:embed="rId21"/>
-                    <a:stretch>
-                      <a:fillRect/>
-                    </a:stretch>
-                  </pic:blipFill>
-                  <pic:spPr>
-                    <a:xfrm>
-                      <a:off x="0" y="0"/>
-                      <a:ext cx="2276475" cy="685800"/>
-                    </a:xfrm>
-                    <a:prstGeom prst="rect">
-                      <a:avLst/>
-                    </a:prstGeom>
-                  </pic:spPr>
-                </pic:pic>
-              </a:graphicData>
-            </a:graphic>
-          </wp:inline>
-        </w:drawing>
-      </w:r>
-      <w:r>
-        <w:rPr>
-          <w:rFonts w:hint="eastAsia"/>
-        </w:rPr>
-        <w:t>是</w:t>
-      </w:r>
-      <w:r>
-        <w:t>条件概率。</w:t>
-      </w:r>
-      <w:r>
-        <w:rPr>
-          <w:rFonts w:hint="eastAsia"/>
-        </w:rPr>
-        <w:t>计算</w:t>
-      </w:r>
-      <w:r>
-        <w:rPr>
-          <w:rFonts w:hint="eastAsia"/>
-        </w:rPr>
-        <w:t>C</w:t>
-      </w:r>
-      <w:r>
-        <w:t>k</w:t>
-      </w:r>
-      <w:r>
-        <w:t>分组条件下，</w:t>
-      </w:r>
-      <w:r>
-        <w:rPr>
-          <w:rFonts w:hint="eastAsia"/>
-        </w:rPr>
-        <w:t>各个</w:t>
-      </w:r>
-      <w:r>
-        <w:t>项的概率</w:t>
-      </w:r>
-      <w:r>
-        <w:rPr>
-          <w:rFonts w:hint="eastAsia"/>
-        </w:rPr>
-        <w:t>，</w:t>
-      </w:r>
-      <w:r>
-        <w:t>然后求和</w:t>
-      </w:r>
-      <w:r>
-        <w:rPr>
-          <w:rFonts w:hint="eastAsia"/>
-        </w:rPr>
-        <w:t>.</w:t>
-      </w:r>
-      <w:r>
-        <w:rPr>
-          <w:rFonts w:hint="eastAsia"/>
-        </w:rPr>
-        <w:t>表示</w:t>
-      </w:r>
-      <w:r>
-        <w:t>在给定分组下猜中一个属性值的概率。因此差值越大，分组越好。</w:t>
-      </w:r>
-    </w:p>
-    <w:p>
-      <w:pPr>
-        <w:spacing w:line="360" w:lineRule="auto"/>
-        <w:ind w:firstLineChars="200" w:firstLine="420"/>
-      </w:pPr>
-      <w:r>
-        <w:rPr>
-          <w:rFonts w:hint="eastAsia"/>
-        </w:rPr>
-        <w:t>CU</w:t>
-      </w:r>
-      <w:r>
-        <w:rPr>
-          <w:rFonts w:hint="eastAsia"/>
-        </w:rPr>
-        <w:t>解决</w:t>
-      </w:r>
-      <w:r>
-        <w:t>了衡量分组好坏的情况。</w:t>
-      </w:r>
-    </w:p>
-    <w:p>
-      <w:pPr>
-        <w:spacing w:line="360" w:lineRule="auto"/>
-        <w:ind w:firstLineChars="200" w:firstLine="420"/>
-      </w:pPr>
-      <w:r>
-        <w:rPr>
-          <w:rFonts w:hint="eastAsia"/>
-        </w:rPr>
-        <w:t>下一步</w:t>
-      </w:r>
-      <w:r>
-        <w:t>是</w:t>
-      </w:r>
-      <w:r>
-        <w:rPr>
-          <w:rFonts w:hint="eastAsia"/>
-        </w:rPr>
-        <w:t>找到</w:t>
-      </w:r>
-      <w:r>
-        <w:t>一种</w:t>
-      </w:r>
-      <w:r>
-        <w:rPr>
-          <w:rFonts w:hint="eastAsia"/>
-        </w:rPr>
-        <w:t>搜索</w:t>
-      </w:r>
-      <w:r>
-        <w:t>所有可能</w:t>
-      </w:r>
-      <w:r>
-        <w:rPr>
-          <w:rFonts w:hint="eastAsia"/>
-        </w:rPr>
-        <w:t>分组</w:t>
-      </w:r>
-      <w:r>
-        <w:t>的</w:t>
-      </w:r>
-      <w:r>
-        <w:rPr>
-          <w:rFonts w:hint="eastAsia"/>
-        </w:rPr>
-        <w:t>方法。</w:t>
-      </w:r>
-      <w:r>
-        <w:rPr>
-          <w:rFonts w:hint="eastAsia"/>
-        </w:rPr>
-        <w:t>GACUC</w:t>
-      </w:r>
-      <w:r>
-        <w:t>是一种贪心算法。</w:t>
-      </w:r>
-      <w:r>
-        <w:rPr>
-          <w:rFonts w:hint="eastAsia"/>
-        </w:rPr>
-        <w:t>并不一定</w:t>
-      </w:r>
-      <w:r>
-        <w:t>取得最优值。</w:t>
-      </w:r>
-      <w:r>
-        <w:rPr>
-          <w:rFonts w:hint="eastAsia"/>
-        </w:rPr>
-        <w:t>他</w:t>
-      </w:r>
-      <w:r>
-        <w:t>需要事先指定分组数。</w:t>
-      </w:r>
-      <w:bookmarkStart w:id="1" w:name="OLE_LINK1"/>
-      <w:bookmarkStart w:id="2" w:name="OLE_LINK2"/>
-      <w:r>
-        <w:rPr>
-          <w:rFonts w:hint="eastAsia"/>
-        </w:rPr>
-        <w:t>具体思想</w:t>
-      </w:r>
-      <w:r>
-        <w:t>是：</w:t>
-      </w:r>
-      <w:commentRangeStart w:id="3"/>
-      <w:r>
-        <w:t>每个分组先分配一个种子数据，对于剩下的</w:t>
-      </w:r>
-      <w:r>
-        <w:rPr>
-          <w:rFonts w:hint="eastAsia"/>
-        </w:rPr>
-        <w:t>数据项</w:t>
-      </w:r>
-      <w:r>
-        <w:t>，确定分配到哪一个分组产生最大的</w:t>
-      </w:r>
-      <w:r>
-        <w:t>CU,</w:t>
-      </w:r>
-      <w:r>
-        <w:rPr>
-          <w:rFonts w:hint="eastAsia"/>
-        </w:rPr>
-        <w:t>然后</w:t>
-      </w:r>
-      <w:r>
-        <w:t>分配到该分组。</w:t>
-      </w:r>
-      <w:commentRangeEnd w:id="3"/>
-      <w:r>
-        <w:rPr>
-          <w:rStyle w:val="a4"/>
-        </w:rPr>
-        <w:commentReference w:id="3"/>
-      </w:r>
-    </w:p>
-    <w:p>
-      <w:pPr>
-        <w:spacing w:line="360" w:lineRule="auto"/>
-        <w:ind w:firstLineChars="200" w:firstLine="400"/>
-      </w:pPr>
-      <w:r>
-        <w:rPr>
-          <w:rStyle w:val="sentence"/>
-          <w:rFonts w:ascii="Microsoft YaHei UI" w:eastAsia="Microsoft YaHei UI" w:hAnsi="Microsoft YaHei UI" w:hint="eastAsia"/>
-          <w:sz w:val="20"/>
-          <w:szCs w:val="20"/>
-          <w:bdr w:val="none" w:sz="0" w:space="0" w:color="auto" w:frame="1"/>
-          <w:shd w:val="clear" w:color="auto" w:fill="FFFFFF"/>
-        </w:rPr>
-        <w:t>好的方法是选择尽可能互不相同的 m 个元组作为种子元组。</w:t>
-      </w:r>
-      <w:r>
-        <w:rPr>
-          <w:rStyle w:val="apple-converted-space"/>
-          <w:rFonts w:ascii="Microsoft YaHei UI" w:eastAsia="Microsoft YaHei UI" w:hAnsi="Microsoft YaHei UI" w:hint="eastAsia"/>
-          <w:sz w:val="20"/>
-          <w:szCs w:val="20"/>
-          <w:bdr w:val="none" w:sz="0" w:space="0" w:color="auto" w:frame="1"/>
-          <w:shd w:val="clear" w:color="auto" w:fill="FFFFFF"/>
-        </w:rPr>
-        <w:t> </w:t>
-      </w:r>
-      <w:r>
-        <w:rPr>
-          <w:rStyle w:val="sentence"/>
-          <w:rFonts w:ascii="Microsoft YaHei UI" w:eastAsia="Microsoft YaHei UI" w:hAnsi="Microsoft YaHei UI" w:hint="eastAsia"/>
-          <w:sz w:val="20"/>
-          <w:szCs w:val="20"/>
-          <w:bdr w:val="none" w:sz="0" w:space="0" w:color="auto" w:frame="1"/>
-          <w:shd w:val="clear" w:color="auto" w:fill="FFFFFF"/>
-        </w:rPr>
-        <w:t>这里就又该是分类效用发挥作用了，可以计算所有可能的候选种子元组集的 CU，使用具有最佳 CU（最大值表示最不相同）的元组作为种子元组。</w:t>
-      </w:r>
-      <w:r>
-        <w:rPr>
-          <w:rStyle w:val="apple-converted-space"/>
-          <w:rFonts w:ascii="Microsoft YaHei UI" w:eastAsia="Microsoft YaHei UI" w:hAnsi="Microsoft YaHei UI" w:hint="eastAsia"/>
-          <w:sz w:val="20"/>
-          <w:szCs w:val="20"/>
-          <w:bdr w:val="none" w:sz="0" w:space="0" w:color="auto" w:frame="1"/>
-          <w:shd w:val="clear" w:color="auto" w:fill="FFFFFF"/>
-        </w:rPr>
-        <w:t> </w:t>
-      </w:r>
-      <w:r>
-        <w:rPr>
-          <w:rStyle w:val="sentence"/>
-          <w:rFonts w:ascii="Microsoft YaHei UI" w:eastAsia="Microsoft YaHei UI" w:hAnsi="Microsoft YaHei UI" w:hint="eastAsia"/>
-          <w:sz w:val="20"/>
-          <w:szCs w:val="20"/>
-          <w:bdr w:val="none" w:sz="0" w:space="0" w:color="auto" w:frame="1"/>
-          <w:shd w:val="clear" w:color="auto" w:fill="FFFFFF"/>
-        </w:rPr>
-        <w:t>如上所述，一般不可能检查每个可能的种子元组集，因此我们重复选择 m 个随机元组，计算这些随机元组的 CU，并使用具有最佳 CU 的元组集作为种子。</w:t>
-      </w:r>
-    </w:p>
-    <w:bookmarkEnd w:id="1"/>
-    <w:bookmarkEnd w:id="2"/>
-    <w:p>
-      <w:pPr>
-        <w:spacing w:line="360" w:lineRule="auto"/>
-        <w:ind w:firstLineChars="200" w:firstLine="400"/>
-        <w:rPr>
-          <w:rStyle w:val="sentence"/>
-          <w:rFonts w:ascii="Microsoft YaHei UI" w:eastAsia="Microsoft YaHei UI" w:hAnsi="Microsoft YaHei UI"/>
-          <w:sz w:val="20"/>
-          <w:szCs w:val="20"/>
-          <w:bdr w:val="none" w:sz="0" w:space="0" w:color="auto" w:frame="1"/>
-          <w:shd w:val="clear" w:color="auto" w:fill="FFFFFF"/>
-        </w:rPr>
-      </w:pPr>
-      <w:r>
-        <w:rPr>
-          <w:rStyle w:val="sentence"/>
-          <w:rFonts w:ascii="Microsoft YaHei UI" w:eastAsia="Microsoft YaHei UI" w:hAnsi="Microsoft YaHei UI"/>
-          <w:sz w:val="20"/>
-          <w:szCs w:val="20"/>
-          <w:bdr w:val="none" w:sz="0" w:space="0" w:color="auto" w:frame="1"/>
-          <w:shd w:val="clear" w:color="auto" w:fill="FFFFFF"/>
-        </w:rPr>
-        <w:t>greedy agglomerative cate</w:t>
-      </w:r>
-      <w:r>
-        <w:rPr>
-          <w:rStyle w:val="sentence"/>
-          <w:rFonts w:ascii="Microsoft YaHei UI" w:eastAsia="Microsoft YaHei UI" w:hAnsi="Microsoft YaHei UI"/>
-          <w:sz w:val="20"/>
-          <w:szCs w:val="20"/>
-          <w:bdr w:val="none" w:sz="0" w:space="0" w:color="auto" w:frame="1"/>
-          <w:shd w:val="clear" w:color="auto" w:fill="FFFFFF"/>
-        </w:rPr>
-        <w:t>gory utility clustering (GACUC)</w:t>
-      </w:r>
-      <w:r>
-        <w:rPr>
-          <w:rStyle w:val="sentence"/>
-          <w:rFonts w:ascii="Microsoft YaHei UI" w:eastAsia="Microsoft YaHei UI" w:hAnsi="Microsoft YaHei UI" w:hint="eastAsia"/>
-          <w:sz w:val="20"/>
-          <w:szCs w:val="20"/>
-          <w:bdr w:val="none" w:sz="0" w:space="0" w:color="auto" w:frame="1"/>
-          <w:shd w:val="clear" w:color="auto" w:fill="FFFFFF"/>
-        </w:rPr>
-        <w:t>需要</w:t>
-      </w:r>
-      <w:r>
-        <w:rPr>
-          <w:rStyle w:val="sentence"/>
-          <w:rFonts w:ascii="Microsoft YaHei UI" w:eastAsia="Microsoft YaHei UI" w:hAnsi="Microsoft YaHei UI"/>
-          <w:sz w:val="20"/>
-          <w:szCs w:val="20"/>
-          <w:bdr w:val="none" w:sz="0" w:space="0" w:color="auto" w:frame="1"/>
-          <w:shd w:val="clear" w:color="auto" w:fill="FFFFFF"/>
-        </w:rPr>
-        <w:t>事先指定分组的数目，但GACUC</w:t>
-      </w:r>
-      <w:r>
-        <w:rPr>
-          <w:rStyle w:val="sentence"/>
-          <w:rFonts w:ascii="Microsoft YaHei UI" w:eastAsia="Microsoft YaHei UI" w:hAnsi="Microsoft YaHei UI" w:hint="eastAsia"/>
-          <w:sz w:val="20"/>
-          <w:szCs w:val="20"/>
-          <w:bdr w:val="none" w:sz="0" w:space="0" w:color="auto" w:frame="1"/>
-          <w:shd w:val="clear" w:color="auto" w:fill="FFFFFF"/>
-        </w:rPr>
-        <w:t>给出了</w:t>
-      </w:r>
-      <w:r>
-        <w:rPr>
-          <w:rStyle w:val="sentence"/>
-          <w:rFonts w:ascii="Microsoft YaHei UI" w:eastAsia="Microsoft YaHei UI" w:hAnsi="Microsoft YaHei UI"/>
-          <w:sz w:val="20"/>
-          <w:szCs w:val="20"/>
-          <w:bdr w:val="none" w:sz="0" w:space="0" w:color="auto" w:frame="1"/>
-          <w:shd w:val="clear" w:color="auto" w:fill="FFFFFF"/>
-        </w:rPr>
-        <w:t>一种判断分组好坏衡量的标准。</w:t>
-      </w:r>
-    </w:p>
-    <w:p>
-      <w:pPr>
-        <w:spacing w:line="360" w:lineRule="auto"/>
-        <w:ind w:firstLineChars="200" w:firstLine="420"/>
-      </w:pPr>
-    </w:p>
-    <w:p>
-      <w:pPr>
-        <w:spacing w:line="360" w:lineRule="auto"/>
-        <w:ind w:firstLineChars="200" w:firstLine="420"/>
-      </w:pPr>
-    </w:p>
-    <w:p>
-      <w:pPr>
-        <w:spacing w:line="360" w:lineRule="auto"/>
-        <w:ind w:firstLineChars="200" w:firstLine="420"/>
-      </w:pPr>
-      <w:r>
-        <w:rPr>
-          <w:noProof/>
-        </w:rPr>
-        <w:lastRenderedPageBreak/>
-        <w:drawing>
-          <wp:inline distT="0" distB="0" distL="0" distR="0" wp14:anchorId="209E1F31" wp14:editId="6D1F58C4">
-            <wp:extent cx="5140960" cy="4786923"/>
-            <wp:effectExtent l="0" t="0" r="2540" b="0"/>
-            <wp:docPr id="13" name="图片 13"/>
             <wp:cNvGraphicFramePr>
               <a:graphicFrameLocks xmlns:a="http://schemas.openxmlformats.org/drawingml/2006/main" noChangeAspect="1"/>
             </wp:cNvGraphicFramePr>
@@ -2290,6 +1707,589 @@
                   <pic:spPr>
                     <a:xfrm>
                       <a:off x="0" y="0"/>
+                      <a:ext cx="1905000" cy="628650"/>
+                    </a:xfrm>
+                    <a:prstGeom prst="rect">
+                      <a:avLst/>
+                    </a:prstGeom>
+                  </pic:spPr>
+                </pic:pic>
+              </a:graphicData>
+            </a:graphic>
+          </wp:inline>
+        </w:drawing>
+      </w:r>
+      <w:r>
+        <w:t xml:space="preserve"> </w:t>
+      </w:r>
+      <w:r>
+        <w:rPr>
+          <w:rFonts w:hint="eastAsia"/>
+        </w:rPr>
+        <w:t>该表达式</w:t>
+      </w:r>
+      <w:r>
+        <w:rPr>
+          <w:rFonts w:hint="eastAsia"/>
+        </w:rPr>
+        <w:t>无条件概率和</w:t>
+      </w:r>
+      <w:r>
+        <w:rPr>
+          <w:rFonts w:hint="eastAsia"/>
+        </w:rPr>
+        <w:t>。</w:t>
+      </w:r>
+      <w:r>
+        <w:rPr>
+          <w:rFonts w:hint="eastAsia"/>
+        </w:rPr>
+        <w:t>假设</w:t>
+      </w:r>
+      <w:r>
+        <w:t>有</w:t>
+      </w:r>
+      <w:r>
+        <w:t>N</w:t>
+      </w:r>
+      <w:r>
+        <w:t>项数据</w:t>
+      </w:r>
+      <w:r>
+        <w:rPr>
+          <w:rFonts w:hint="eastAsia"/>
+        </w:rPr>
+        <w:t>，</w:t>
+      </w:r>
+      <w:r>
+        <w:rPr>
+          <w:rFonts w:hint="eastAsia"/>
+        </w:rPr>
+        <w:t>包含</w:t>
+      </w:r>
+      <w:r>
+        <w:t>属性类型</w:t>
+      </w:r>
+      <w:r>
+        <w:t>Ai</w:t>
+      </w:r>
+      <w:r>
+        <w:rPr>
+          <w:rFonts w:hint="eastAsia"/>
+        </w:rPr>
+        <w:t>等于</w:t>
+      </w:r>
+      <w:r>
+        <w:t>该类型属性值</w:t>
+      </w:r>
+      <w:r>
+        <w:t>Vij</w:t>
+      </w:r>
+      <w:r>
+        <w:rPr>
+          <w:rFonts w:hint="eastAsia"/>
+        </w:rPr>
+        <w:t>的</w:t>
+      </w:r>
+      <w:r>
+        <w:t>个数为</w:t>
+      </w:r>
+      <w:r>
+        <w:t>M</w:t>
+      </w:r>
+      <w:r>
+        <w:rPr>
+          <w:rFonts w:hint="eastAsia"/>
+        </w:rPr>
+        <w:t>，</w:t>
+      </w:r>
+      <w:r>
+        <w:t>则</w:t>
+      </w:r>
+      <w:r>
+        <w:lastRenderedPageBreak/>
+        <w:t>P(Ai=Vij)=M/N</w:t>
+      </w:r>
+      <w:r>
+        <w:rPr>
+          <w:rFonts w:hint="eastAsia"/>
+        </w:rPr>
+        <w:t>。然后</w:t>
+      </w:r>
+      <w:r>
+        <w:t>对</w:t>
+      </w:r>
+      <w:r>
+        <w:rPr>
+          <w:rFonts w:hint="eastAsia"/>
+        </w:rPr>
+        <w:t>加起来</w:t>
+      </w:r>
+      <w:r>
+        <w:t>所有的</w:t>
+      </w:r>
+      <w:r>
+        <w:rPr>
+          <w:rFonts w:hint="eastAsia"/>
+        </w:rPr>
+        <w:t>项</w:t>
+      </w:r>
+      <w:r>
+        <w:t>求</w:t>
+      </w:r>
+      <w:r>
+        <w:t>和。</w:t>
+      </w:r>
+      <w:r>
+        <w:rPr>
+          <w:rFonts w:hint="eastAsia"/>
+        </w:rPr>
+        <w:t>表示</w:t>
+      </w:r>
+      <w:r>
+        <w:t>猜中一个属性值的概率。</w:t>
+      </w:r>
+    </w:p>
+    <w:p>
+      <w:pPr>
+        <w:spacing w:line="360" w:lineRule="auto"/>
+        <w:ind w:firstLineChars="200" w:firstLine="420"/>
+      </w:pPr>
+    </w:p>
+    <w:p>
+      <w:pPr>
+        <w:spacing w:line="360" w:lineRule="auto"/>
+        <w:ind w:firstLineChars="200" w:firstLine="420"/>
+      </w:pPr>
+      <w:r>
+        <w:rPr>
+          <w:noProof/>
+        </w:rPr>
+        <w:drawing>
+          <wp:inline distT="0" distB="0" distL="0" distR="0" wp14:anchorId="1EF0B6F9" wp14:editId="13A834F8">
+            <wp:extent cx="2276475" cy="685800"/>
+            <wp:effectExtent l="0" t="0" r="9525" b="0"/>
+            <wp:docPr id="12" name="图片 12"/>
+            <wp:cNvGraphicFramePr>
+              <a:graphicFrameLocks xmlns:a="http://schemas.openxmlformats.org/drawingml/2006/main" noChangeAspect="1"/>
+            </wp:cNvGraphicFramePr>
+            <a:graphic xmlns:a="http://schemas.openxmlformats.org/drawingml/2006/main">
+              <a:graphicData uri="http://schemas.openxmlformats.org/drawingml/2006/picture">
+                <pic:pic xmlns:pic="http://schemas.openxmlformats.org/drawingml/2006/picture">
+                  <pic:nvPicPr>
+                    <pic:cNvPr id="1" name=""/>
+                    <pic:cNvPicPr/>
+                  </pic:nvPicPr>
+                  <pic:blipFill>
+                    <a:blip r:embed="rId23"/>
+                    <a:stretch>
+                      <a:fillRect/>
+                    </a:stretch>
+                  </pic:blipFill>
+                  <pic:spPr>
+                    <a:xfrm>
+                      <a:off x="0" y="0"/>
+                      <a:ext cx="2276475" cy="685800"/>
+                    </a:xfrm>
+                    <a:prstGeom prst="rect">
+                      <a:avLst/>
+                    </a:prstGeom>
+                  </pic:spPr>
+                </pic:pic>
+              </a:graphicData>
+            </a:graphic>
+          </wp:inline>
+        </w:drawing>
+      </w:r>
+      <w:r>
+        <w:rPr>
+          <w:rFonts w:hint="eastAsia"/>
+        </w:rPr>
+        <w:t>是</w:t>
+      </w:r>
+      <w:r>
+        <w:t>条件概率。</w:t>
+      </w:r>
+      <w:r>
+        <w:rPr>
+          <w:rFonts w:hint="eastAsia"/>
+        </w:rPr>
+        <w:t>计算</w:t>
+      </w:r>
+      <w:r>
+        <w:rPr>
+          <w:rFonts w:hint="eastAsia"/>
+        </w:rPr>
+        <w:t>C</w:t>
+      </w:r>
+      <w:r>
+        <w:t>k</w:t>
+      </w:r>
+      <w:r>
+        <w:t>分组条件下，</w:t>
+      </w:r>
+      <w:r>
+        <w:rPr>
+          <w:rFonts w:hint="eastAsia"/>
+        </w:rPr>
+        <w:t>各个</w:t>
+      </w:r>
+      <w:r>
+        <w:t>项的概率</w:t>
+      </w:r>
+      <w:r>
+        <w:rPr>
+          <w:rFonts w:hint="eastAsia"/>
+        </w:rPr>
+        <w:t>，</w:t>
+      </w:r>
+      <w:r>
+        <w:t>然后求和</w:t>
+      </w:r>
+      <w:r>
+        <w:rPr>
+          <w:rFonts w:hint="eastAsia"/>
+        </w:rPr>
+        <w:t>.</w:t>
+      </w:r>
+      <w:r>
+        <w:rPr>
+          <w:rFonts w:hint="eastAsia"/>
+        </w:rPr>
+        <w:t>表示</w:t>
+      </w:r>
+      <w:r>
+        <w:t>在给定分组下猜中一个属性值的概率。因此差值越大，分组越好。</w:t>
+      </w:r>
+    </w:p>
+    <w:p>
+      <w:pPr>
+        <w:spacing w:line="360" w:lineRule="auto"/>
+        <w:ind w:firstLineChars="200" w:firstLine="420"/>
+      </w:pPr>
+      <w:r>
+        <w:rPr>
+          <w:rFonts w:hint="eastAsia"/>
+        </w:rPr>
+        <w:t>CU</w:t>
+      </w:r>
+      <w:r>
+        <w:rPr>
+          <w:rFonts w:hint="eastAsia"/>
+        </w:rPr>
+        <w:t>解决</w:t>
+      </w:r>
+      <w:r>
+        <w:t>了衡量分组好坏的情况。</w:t>
+      </w:r>
+    </w:p>
+    <w:p>
+      <w:pPr>
+        <w:spacing w:line="360" w:lineRule="auto"/>
+        <w:ind w:firstLineChars="200" w:firstLine="420"/>
+      </w:pPr>
+      <w:r>
+        <w:rPr>
+          <w:rFonts w:hint="eastAsia"/>
+        </w:rPr>
+        <w:t>下一步</w:t>
+      </w:r>
+      <w:r>
+        <w:t>是</w:t>
+      </w:r>
+      <w:r>
+        <w:rPr>
+          <w:rFonts w:hint="eastAsia"/>
+        </w:rPr>
+        <w:t>找到</w:t>
+      </w:r>
+      <w:r>
+        <w:t>一种</w:t>
+      </w:r>
+      <w:r>
+        <w:rPr>
+          <w:rFonts w:hint="eastAsia"/>
+        </w:rPr>
+        <w:t>搜索</w:t>
+      </w:r>
+      <w:r>
+        <w:t>所有可能</w:t>
+      </w:r>
+      <w:r>
+        <w:rPr>
+          <w:rFonts w:hint="eastAsia"/>
+        </w:rPr>
+        <w:t>分组</w:t>
+      </w:r>
+      <w:r>
+        <w:t>的</w:t>
+      </w:r>
+      <w:r>
+        <w:rPr>
+          <w:rFonts w:hint="eastAsia"/>
+        </w:rPr>
+        <w:t>方法。</w:t>
+      </w:r>
+      <w:r>
+        <w:rPr>
+          <w:rFonts w:hint="eastAsia"/>
+        </w:rPr>
+        <w:t>GACUC</w:t>
+      </w:r>
+      <w:r>
+        <w:t>是一种贪心算法。</w:t>
+      </w:r>
+      <w:r>
+        <w:rPr>
+          <w:rFonts w:hint="eastAsia"/>
+        </w:rPr>
+        <w:t>并不一定</w:t>
+      </w:r>
+      <w:r>
+        <w:t>取得最优值。</w:t>
+      </w:r>
+      <w:r>
+        <w:rPr>
+          <w:rFonts w:hint="eastAsia"/>
+        </w:rPr>
+        <w:t>他</w:t>
+      </w:r>
+      <w:r>
+        <w:t>需要事先指定分组数。</w:t>
+      </w:r>
+      <w:bookmarkStart w:id="1" w:name="OLE_LINK1"/>
+      <w:bookmarkStart w:id="2" w:name="OLE_LINK2"/>
+      <w:r>
+        <w:rPr>
+          <w:rFonts w:hint="eastAsia"/>
+        </w:rPr>
+        <w:t>具体思想</w:t>
+      </w:r>
+      <w:r>
+        <w:t>是：</w:t>
+      </w:r>
+      <w:commentRangeStart w:id="3"/>
+      <w:r>
+        <w:t>每个分组先分配一个种子数据，对于剩下的</w:t>
+      </w:r>
+      <w:r>
+        <w:rPr>
+          <w:rFonts w:hint="eastAsia"/>
+        </w:rPr>
+        <w:t>数据项</w:t>
+      </w:r>
+      <w:r>
+        <w:t>，确定分配到哪一个分组产生最大的</w:t>
+      </w:r>
+      <w:r>
+        <w:t>CU,</w:t>
+      </w:r>
+      <w:r>
+        <w:rPr>
+          <w:rFonts w:hint="eastAsia"/>
+        </w:rPr>
+        <w:t>然后</w:t>
+      </w:r>
+      <w:r>
+        <w:t>分配到该分组。</w:t>
+      </w:r>
+      <w:commentRangeEnd w:id="3"/>
+      <w:r>
+        <w:rPr>
+          <w:rStyle w:val="a4"/>
+        </w:rPr>
+        <w:commentReference w:id="3"/>
+      </w:r>
+    </w:p>
+    <w:p>
+      <w:pPr>
+        <w:spacing w:line="360" w:lineRule="auto"/>
+        <w:ind w:firstLineChars="200" w:firstLine="400"/>
+      </w:pPr>
+      <w:r>
+        <w:rPr>
+          <w:rStyle w:val="sentence"/>
+          <w:rFonts w:ascii="Microsoft YaHei UI" w:eastAsia="Microsoft YaHei UI" w:hAnsi="Microsoft YaHei UI" w:hint="eastAsia"/>
+          <w:sz w:val="20"/>
+          <w:szCs w:val="20"/>
+          <w:bdr w:val="none" w:sz="0" w:space="0" w:color="auto" w:frame="1"/>
+          <w:shd w:val="clear" w:color="auto" w:fill="FFFFFF"/>
+        </w:rPr>
+        <w:t>好的方法是选择尽可能互不相同的 m 个元组作为种子元组。</w:t>
+      </w:r>
+      <w:r>
+        <w:rPr>
+          <w:rStyle w:val="apple-converted-space"/>
+          <w:rFonts w:ascii="Microsoft YaHei UI" w:eastAsia="Microsoft YaHei UI" w:hAnsi="Microsoft YaHei UI" w:hint="eastAsia"/>
+          <w:sz w:val="20"/>
+          <w:szCs w:val="20"/>
+          <w:bdr w:val="none" w:sz="0" w:space="0" w:color="auto" w:frame="1"/>
+          <w:shd w:val="clear" w:color="auto" w:fill="FFFFFF"/>
+        </w:rPr>
+        <w:t> </w:t>
+      </w:r>
+      <w:r>
+        <w:rPr>
+          <w:rStyle w:val="sentence"/>
+          <w:rFonts w:ascii="Microsoft YaHei UI" w:eastAsia="Microsoft YaHei UI" w:hAnsi="Microsoft YaHei UI" w:hint="eastAsia"/>
+          <w:sz w:val="20"/>
+          <w:szCs w:val="20"/>
+          <w:bdr w:val="none" w:sz="0" w:space="0" w:color="auto" w:frame="1"/>
+          <w:shd w:val="clear" w:color="auto" w:fill="FFFFFF"/>
+        </w:rPr>
+        <w:t>这里就又该是分类效用发挥作用了，可以计算所有可能的候选种子元组集的 CU，使用具有最佳 CU（最大值表示最不相同）的元组作为种子元组。</w:t>
+      </w:r>
+      <w:r>
+        <w:rPr>
+          <w:rStyle w:val="apple-converted-space"/>
+          <w:rFonts w:ascii="Microsoft YaHei UI" w:eastAsia="Microsoft YaHei UI" w:hAnsi="Microsoft YaHei UI" w:hint="eastAsia"/>
+          <w:sz w:val="20"/>
+          <w:szCs w:val="20"/>
+          <w:bdr w:val="none" w:sz="0" w:space="0" w:color="auto" w:frame="1"/>
+          <w:shd w:val="clear" w:color="auto" w:fill="FFFFFF"/>
+        </w:rPr>
+        <w:t> </w:t>
+      </w:r>
+      <w:r>
+        <w:rPr>
+          <w:rStyle w:val="sentence"/>
+          <w:rFonts w:ascii="Microsoft YaHei UI" w:eastAsia="Microsoft YaHei UI" w:hAnsi="Microsoft YaHei UI" w:hint="eastAsia"/>
+          <w:sz w:val="20"/>
+          <w:szCs w:val="20"/>
+          <w:bdr w:val="none" w:sz="0" w:space="0" w:color="auto" w:frame="1"/>
+          <w:shd w:val="clear" w:color="auto" w:fill="FFFFFF"/>
+        </w:rPr>
+        <w:t>如上所述，一般不可能检查每个可能的种子元组集，因此我们重复选择 m 个随机元组，计算这些随机元组的 CU，并使用具有最佳 CU 的元组集作为种子。</w:t>
+      </w:r>
+    </w:p>
+    <w:bookmarkEnd w:id="1"/>
+    <w:bookmarkEnd w:id="2"/>
+    <w:p>
+      <w:pPr>
+        <w:spacing w:line="360" w:lineRule="auto"/>
+        <w:ind w:firstLineChars="200" w:firstLine="400"/>
+        <w:rPr>
+          <w:rStyle w:val="sentence"/>
+          <w:rFonts w:ascii="Microsoft YaHei UI" w:eastAsia="Microsoft YaHei UI" w:hAnsi="Microsoft YaHei UI"/>
+          <w:sz w:val="20"/>
+          <w:szCs w:val="20"/>
+          <w:bdr w:val="none" w:sz="0" w:space="0" w:color="auto" w:frame="1"/>
+          <w:shd w:val="clear" w:color="auto" w:fill="FFFFFF"/>
+        </w:rPr>
+      </w:pPr>
+      <w:r>
+        <w:rPr>
+          <w:rStyle w:val="sentence"/>
+          <w:rFonts w:ascii="Microsoft YaHei UI" w:eastAsia="Microsoft YaHei UI" w:hAnsi="Microsoft YaHei UI"/>
+          <w:sz w:val="20"/>
+          <w:szCs w:val="20"/>
+          <w:bdr w:val="none" w:sz="0" w:space="0" w:color="auto" w:frame="1"/>
+          <w:shd w:val="clear" w:color="auto" w:fill="FFFFFF"/>
+        </w:rPr>
+        <w:t>greedy agglomerative cate</w:t>
+      </w:r>
+      <w:r>
+        <w:rPr>
+          <w:rStyle w:val="sentence"/>
+          <w:rFonts w:ascii="Microsoft YaHei UI" w:eastAsia="Microsoft YaHei UI" w:hAnsi="Microsoft YaHei UI"/>
+          <w:sz w:val="20"/>
+          <w:szCs w:val="20"/>
+          <w:bdr w:val="none" w:sz="0" w:space="0" w:color="auto" w:frame="1"/>
+          <w:shd w:val="clear" w:color="auto" w:fill="FFFFFF"/>
+        </w:rPr>
+        <w:t>gory utility clustering (GACUC)</w:t>
+      </w:r>
+      <w:r>
+        <w:rPr>
+          <w:rStyle w:val="sentence"/>
+          <w:rFonts w:ascii="Microsoft YaHei UI" w:eastAsia="Microsoft YaHei UI" w:hAnsi="Microsoft YaHei UI" w:hint="eastAsia"/>
+          <w:sz w:val="20"/>
+          <w:szCs w:val="20"/>
+          <w:bdr w:val="none" w:sz="0" w:space="0" w:color="auto" w:frame="1"/>
+          <w:shd w:val="clear" w:color="auto" w:fill="FFFFFF"/>
+        </w:rPr>
+        <w:t>需要</w:t>
+      </w:r>
+      <w:r>
+        <w:rPr>
+          <w:rStyle w:val="sentence"/>
+          <w:rFonts w:ascii="Microsoft YaHei UI" w:eastAsia="Microsoft YaHei UI" w:hAnsi="Microsoft YaHei UI"/>
+          <w:sz w:val="20"/>
+          <w:szCs w:val="20"/>
+          <w:bdr w:val="none" w:sz="0" w:space="0" w:color="auto" w:frame="1"/>
+          <w:shd w:val="clear" w:color="auto" w:fill="FFFFFF"/>
+        </w:rPr>
+        <w:t>事先指定分组的数目，但GACUC</w:t>
+      </w:r>
+      <w:r>
+        <w:rPr>
+          <w:rStyle w:val="sentence"/>
+          <w:rFonts w:ascii="Microsoft YaHei UI" w:eastAsia="Microsoft YaHei UI" w:hAnsi="Microsoft YaHei UI" w:hint="eastAsia"/>
+          <w:sz w:val="20"/>
+          <w:szCs w:val="20"/>
+          <w:bdr w:val="none" w:sz="0" w:space="0" w:color="auto" w:frame="1"/>
+          <w:shd w:val="clear" w:color="auto" w:fill="FFFFFF"/>
+        </w:rPr>
+        <w:t>给出了</w:t>
+      </w:r>
+      <w:r>
+        <w:rPr>
+          <w:rStyle w:val="sentence"/>
+          <w:rFonts w:ascii="Microsoft YaHei UI" w:eastAsia="Microsoft YaHei UI" w:hAnsi="Microsoft YaHei UI"/>
+          <w:sz w:val="20"/>
+          <w:szCs w:val="20"/>
+          <w:bdr w:val="none" w:sz="0" w:space="0" w:color="auto" w:frame="1"/>
+          <w:shd w:val="clear" w:color="auto" w:fill="FFFFFF"/>
+        </w:rPr>
+        <w:t>一种判断分组好坏衡量的标准。</w:t>
+      </w:r>
+    </w:p>
+    <w:p>
+      <w:pPr>
+        <w:spacing w:line="360" w:lineRule="auto"/>
+        <w:ind w:firstLineChars="200" w:firstLine="420"/>
+      </w:pPr>
+    </w:p>
+    <w:p>
+      <w:pPr>
+        <w:spacing w:line="360" w:lineRule="auto"/>
+        <w:ind w:firstLineChars="200" w:firstLine="420"/>
+      </w:pPr>
+    </w:p>
+    <w:p>
+      <w:pPr>
+        <w:spacing w:line="360" w:lineRule="auto"/>
+        <w:ind w:firstLineChars="200" w:firstLine="420"/>
+      </w:pPr>
+      <w:r>
+        <w:rPr>
+          <w:noProof/>
+        </w:rPr>
+        <w:lastRenderedPageBreak/>
+        <w:drawing>
+          <wp:inline distT="0" distB="0" distL="0" distR="0" wp14:anchorId="209E1F31" wp14:editId="6D1F58C4">
+            <wp:extent cx="5140960" cy="4786923"/>
+            <wp:effectExtent l="0" t="0" r="2540" b="0"/>
+            <wp:docPr id="13" name="图片 13"/>
+            <wp:cNvGraphicFramePr>
+              <a:graphicFrameLocks xmlns:a="http://schemas.openxmlformats.org/drawingml/2006/main" noChangeAspect="1"/>
+            </wp:cNvGraphicFramePr>
+            <a:graphic xmlns:a="http://schemas.openxmlformats.org/drawingml/2006/main">
+              <a:graphicData uri="http://schemas.openxmlformats.org/drawingml/2006/picture">
+                <pic:pic xmlns:pic="http://schemas.openxmlformats.org/drawingml/2006/picture">
+                  <pic:nvPicPr>
+                    <pic:cNvPr id="1" name=""/>
+                    <pic:cNvPicPr/>
+                  </pic:nvPicPr>
+                  <pic:blipFill>
+                    <a:blip r:embed="rId24"/>
+                    <a:stretch>
+                      <a:fillRect/>
+                    </a:stretch>
+                  </pic:blipFill>
+                  <pic:spPr>
+                    <a:xfrm>
+                      <a:off x="0" y="0"/>
                       <a:ext cx="5140960" cy="4786923"/>
                     </a:xfrm>
                     <a:prstGeom prst="rect">
@@ -2352,7 +2352,7 @@
                     </pic:cNvPicPr>
                   </pic:nvPicPr>
                   <pic:blipFill>
-                    <a:blip r:embed="rId23">
+                    <a:blip r:embed="rId25">
                       <a:extLst>
                         <a:ext uri="{28A0092B-C50C-407E-A947-70E740481C1C}">
                           <a14:useLocalDpi xmlns:a14="http://schemas.microsoft.com/office/drawing/2010/main" val="0"/>
@@ -2428,7 +2428,7 @@
                     </pic:cNvPicPr>
                   </pic:nvPicPr>
                   <pic:blipFill>
-                    <a:blip r:embed="rId24">
+                    <a:blip r:embed="rId26">
                       <a:extLst>
                         <a:ext uri="{28A0092B-C50C-407E-A947-70E740481C1C}">
                           <a14:useLocalDpi xmlns:a14="http://schemas.microsoft.com/office/drawing/2010/main" val="0"/>
@@ -2613,7 +2613,7 @@
                     </pic:cNvPicPr>
                   </pic:nvPicPr>
                   <pic:blipFill>
-                    <a:blip r:embed="rId25">
+                    <a:blip r:embed="rId27">
                       <a:extLst>
                         <a:ext uri="{28A0092B-C50C-407E-A947-70E740481C1C}">
                           <a14:useLocalDpi xmlns:a14="http://schemas.microsoft.com/office/drawing/2010/main" val="0"/>
@@ -2705,7 +2705,7 @@
                     </pic:cNvPicPr>
                   </pic:nvPicPr>
                   <pic:blipFill>
-                    <a:blip r:embed="rId26">
+                    <a:blip r:embed="rId28">
                       <a:extLst>
                         <a:ext uri="{28A0092B-C50C-407E-A947-70E740481C1C}">
                           <a14:useLocalDpi xmlns:a14="http://schemas.microsoft.com/office/drawing/2010/main" val="0"/>
@@ -2899,7 +2899,7 @@
                     </pic:cNvPicPr>
                   </pic:nvPicPr>
                   <pic:blipFill>
-                    <a:blip r:embed="rId27">
+                    <a:blip r:embed="rId29">
                       <a:extLst>
                         <a:ext uri="{28A0092B-C50C-407E-A947-70E740481C1C}">
                           <a14:useLocalDpi xmlns:a14="http://schemas.microsoft.com/office/drawing/2010/main" val="0"/>
@@ -3047,7 +3047,7 @@
                     <pic:cNvPicPr/>
                   </pic:nvPicPr>
                   <pic:blipFill>
-                    <a:blip r:embed="rId28"/>
+                    <a:blip r:embed="rId30"/>
                     <a:stretch>
                       <a:fillRect/>
                     </a:stretch>
@@ -3099,7 +3099,7 @@
                     <pic:cNvPicPr/>
                   </pic:nvPicPr>
                   <pic:blipFill>
-                    <a:blip r:embed="rId29"/>
+                    <a:blip r:embed="rId31"/>
                     <a:stretch>
                       <a:fillRect/>
                     </a:stretch>
@@ -3212,7 +3212,7 @@
             <wp:extent cx="2381250" cy="952500"/>
             <wp:effectExtent l="0" t="0" r="0" b="0"/>
             <wp:docPr id="22" name="图片 22" descr="http://c.hiphotos.baidu.com/baike/s%3D250/sign=f31b413dd3a20cf44290f9da46084b0c/5fdf8db1cb134954a3ba2ede554e9258d0094ae0.jpg">
-              <a:hlinkClick xmlns:a="http://schemas.openxmlformats.org/drawingml/2006/main" r:id="rId30" tgtFrame="&quot;_blank&quot;" tooltip="&quot;&quot;"/>
+              <a:hlinkClick xmlns:a="http://schemas.openxmlformats.org/drawingml/2006/main" r:id="rId32" tgtFrame="&quot;_blank&quot;" tooltip="&quot;&quot;"/>
             </wp:docPr>
             <wp:cNvGraphicFramePr>
               <a:graphicFrameLocks xmlns:a="http://schemas.openxmlformats.org/drawingml/2006/main" noChangeAspect="1"/>
@@ -3222,14 +3222,14 @@
                 <pic:pic xmlns:pic="http://schemas.openxmlformats.org/drawingml/2006/picture">
                   <pic:nvPicPr>
                     <pic:cNvPr id="0" name="Picture 3" descr="http://c.hiphotos.baidu.com/baike/s%3D250/sign=f31b413dd3a20cf44290f9da46084b0c/5fdf8db1cb134954a3ba2ede554e9258d0094ae0.jpg">
-                      <a:hlinkClick r:id="rId30" tgtFrame="&quot;_blank&quot;" tooltip="&quot;&quot;"/>
+                      <a:hlinkClick r:id="rId32" tgtFrame="&quot;_blank&quot;" tooltip="&quot;&quot;"/>
                     </pic:cNvPr>
                     <pic:cNvPicPr>
                       <a:picLocks noChangeAspect="1" noChangeArrowheads="1"/>
                     </pic:cNvPicPr>
                   </pic:nvPicPr>
                   <pic:blipFill>
-                    <a:blip r:embed="rId31">
+                    <a:blip r:embed="rId33">
                       <a:extLst>
                         <a:ext uri="{28A0092B-C50C-407E-A947-70E740481C1C}">
                           <a14:useLocalDpi xmlns:a14="http://schemas.microsoft.com/office/drawing/2010/main" val="0"/>
@@ -3288,7 +3288,7 @@
                     </pic:cNvPicPr>
                   </pic:nvPicPr>
                   <pic:blipFill>
-                    <a:blip r:embed="rId32">
+                    <a:blip r:embed="rId34">
                       <a:extLst>
                         <a:ext uri="{28A0092B-C50C-407E-A947-70E740481C1C}">
                           <a14:useLocalDpi xmlns:a14="http://schemas.microsoft.com/office/drawing/2010/main" val="0"/>
@@ -3345,7 +3345,7 @@
                     <pic:cNvPicPr/>
                   </pic:nvPicPr>
                   <pic:blipFill>
-                    <a:blip r:embed="rId33"/>
+                    <a:blip r:embed="rId35"/>
                     <a:stretch>
                       <a:fillRect/>
                     </a:stretch>
@@ -4052,7 +4052,7 @@
                     </pic:cNvPicPr>
                   </pic:nvPicPr>
                   <pic:blipFill>
-                    <a:blip r:embed="rId34">
+                    <a:blip r:embed="rId36">
                       <a:extLst>
                         <a:ext uri="{28A0092B-C50C-407E-A947-70E740481C1C}">
                           <a14:useLocalDpi xmlns:a14="http://schemas.microsoft.com/office/drawing/2010/main" val="0"/>
@@ -4120,7 +4120,7 @@
                     </pic:cNvPicPr>
                   </pic:nvPicPr>
                   <pic:blipFill>
-                    <a:blip r:embed="rId35">
+                    <a:blip r:embed="rId37">
                       <a:extLst>
                         <a:ext uri="{28A0092B-C50C-407E-A947-70E740481C1C}">
                           <a14:useLocalDpi xmlns:a14="http://schemas.microsoft.com/office/drawing/2010/main" val="0"/>
@@ -4212,7 +4212,7 @@
                     </pic:cNvPicPr>
                   </pic:nvPicPr>
                   <pic:blipFill>
-                    <a:blip r:embed="rId36">
+                    <a:blip r:embed="rId38">
                       <a:extLst>
                         <a:ext uri="{28A0092B-C50C-407E-A947-70E740481C1C}">
                           <a14:useLocalDpi xmlns:a14="http://schemas.microsoft.com/office/drawing/2010/main" val="0"/>
@@ -4254,9 +4254,6 @@
       <w:pPr>
         <w:spacing w:line="360" w:lineRule="auto"/>
         <w:ind w:firstLineChars="200" w:firstLine="420"/>
-        <w:rPr>
-          <w:rFonts w:hint="eastAsia"/>
-        </w:rPr>
       </w:pPr>
       <w:r>
         <w:rPr>
@@ -4274,37 +4271,235 @@
         <w:t>本书</w:t>
       </w:r>
       <w:r>
-        <w:t>未实现</w:t>
-      </w:r>
+        <w:t>未实现）</w:t>
+      </w:r>
+    </w:p>
+    <w:p>
+      <w:pPr>
+        <w:spacing w:line="360" w:lineRule="auto"/>
+        <w:ind w:firstLineChars="200" w:firstLine="420"/>
+      </w:pPr>
+    </w:p>
+    <w:p>
+      <w:pPr>
+        <w:pStyle w:val="a8"/>
+      </w:pPr>
+      <w:r>
+        <w:rPr>
+          <w:rFonts w:hint="eastAsia"/>
+        </w:rPr>
+        <w:t>高斯归一化和</w:t>
+      </w:r>
+      <w:r>
+        <w:rPr>
+          <w:rFonts w:hint="eastAsia"/>
+        </w:rPr>
+        <w:t xml:space="preserve">  </w:t>
+      </w:r>
+      <w:r>
+        <w:t>Min-Max</w:t>
+      </w:r>
+      <w:r>
+        <w:t>归一化</w:t>
+      </w:r>
+    </w:p>
+    <w:p>
+      <w:pPr>
+        <w:spacing w:line="360" w:lineRule="auto"/>
+        <w:ind w:firstLineChars="200" w:firstLine="420"/>
+      </w:pPr>
+      <w:r>
+        <w:rPr>
+          <w:rFonts w:hint="eastAsia"/>
+        </w:rPr>
+        <w:t>Min-Max</w:t>
+      </w:r>
+      <w:r>
+        <w:rPr>
+          <w:rFonts w:hint="eastAsia"/>
+        </w:rPr>
+        <w:t>归一化</w:t>
+      </w:r>
+      <w:r>
+        <w:t>计算公司：</w:t>
+      </w:r>
+      <w:r>
+        <w:rPr>
+          <w:rFonts w:hint="eastAsia"/>
+        </w:rPr>
+        <w:t xml:space="preserve">  </w:t>
+      </w:r>
+      <w:r>
+        <w:rPr>
+          <w:rFonts w:hint="eastAsia"/>
+        </w:rPr>
+        <w:t>（</w:t>
+      </w:r>
+      <w:r>
+        <w:rPr>
+          <w:rFonts w:hint="eastAsia"/>
+        </w:rPr>
+        <w:t>x</w:t>
+      </w:r>
+      <w:r>
+        <w:t>-min</w:t>
+      </w:r>
+      <w:r>
+        <w:rPr>
+          <w:rFonts w:hint="eastAsia"/>
+        </w:rPr>
+        <w:t>）</w:t>
+      </w:r>
+      <w:r>
+        <w:rPr>
+          <w:rFonts w:hint="eastAsia"/>
+        </w:rPr>
+        <w:t>/</w:t>
+      </w:r>
+      <w:r>
+        <w:rPr>
+          <w:rFonts w:hint="eastAsia"/>
+        </w:rPr>
+        <w:t>（</w:t>
+      </w:r>
+      <w:r>
+        <w:rPr>
+          <w:rFonts w:hint="eastAsia"/>
+        </w:rPr>
+        <w:t>max</w:t>
+      </w:r>
+      <w:r>
+        <w:t>-min</w:t>
+      </w:r>
+      <w:r>
+        <w:rPr>
+          <w:rFonts w:hint="eastAsia"/>
+        </w:rPr>
+        <w:t>）</w:t>
+      </w:r>
+    </w:p>
+    <w:p>
+      <w:pPr>
+        <w:spacing w:line="360" w:lineRule="auto"/>
+        <w:ind w:firstLineChars="200" w:firstLine="420"/>
+      </w:pPr>
+      <w:r>
+        <w:rPr>
+          <w:rFonts w:hint="eastAsia"/>
+        </w:rPr>
+        <w:lastRenderedPageBreak/>
+        <w:t>高斯</w:t>
+      </w:r>
+      <w:r>
+        <w:t>归一化：</w:t>
+      </w:r>
+      <w:r>
+        <w:rPr>
+          <w:rFonts w:hint="eastAsia"/>
+        </w:rPr>
+        <w:t xml:space="preserve">  (x-mean)/stdDev    mean</w:t>
+      </w:r>
+      <w:r>
+        <w:rPr>
+          <w:rFonts w:hint="eastAsia"/>
+        </w:rPr>
+        <w:t>表示</w:t>
+      </w:r>
+      <w:r>
+        <w:t>均值</w:t>
+      </w:r>
+      <w:r>
+        <w:rPr>
+          <w:rFonts w:hint="eastAsia"/>
+        </w:rPr>
+        <w:t xml:space="preserve">   </w:t>
+      </w:r>
+      <w:r>
+        <w:t>stdDev</w:t>
+      </w:r>
+      <w:r>
+        <w:rPr>
+          <w:rFonts w:hint="eastAsia"/>
+        </w:rPr>
+        <w:t>表示</w:t>
+      </w:r>
+      <w:r>
+        <w:t>标准差</w:t>
+      </w:r>
+    </w:p>
+    <w:p>
+      <w:pPr>
+        <w:spacing w:line="360" w:lineRule="auto"/>
+        <w:ind w:firstLineChars="200" w:firstLine="420"/>
+      </w:pPr>
+      <w:r>
+        <w:rPr>
+          <w:rFonts w:hint="eastAsia"/>
+        </w:rPr>
+        <w:t>标准差</w:t>
+      </w:r>
+      <w:r>
+        <w:rPr>
+          <w:rFonts w:hint="eastAsia"/>
+        </w:rPr>
+        <w:t xml:space="preserve"> </w:t>
+      </w:r>
+      <w:r>
+        <w:t>= Sqrt(</w:t>
+      </w:r>
+      <w:r>
+        <w:rPr>
+          <w:rFonts w:hint="eastAsia"/>
+        </w:rPr>
+        <w:t>方差</w:t>
+      </w:r>
+      <w:r>
+        <w:rPr>
+          <w:rFonts w:hint="eastAsia"/>
+        </w:rPr>
+        <w:t xml:space="preserve">)  = </w:t>
+      </w:r>
+      <w:r>
+        <w:t xml:space="preserve"> sqrt </w:t>
+      </w:r>
+      <w:r>
+        <w:rPr>
+          <w:rFonts w:hint="eastAsia"/>
+        </w:rPr>
+        <w:t>∑</w:t>
+      </w:r>
+      <w:r>
+        <w:rPr>
+          <w:rFonts w:hint="eastAsia"/>
+        </w:rPr>
+        <w:t xml:space="preserve"> (</w:t>
+      </w:r>
+      <w:r>
+        <w:t>xi-mean</w:t>
+      </w:r>
+      <w:r>
+        <w:rPr>
+          <w:rFonts w:hint="eastAsia"/>
+        </w:rPr>
+        <w:t>)</w:t>
+      </w:r>
+      <w:r>
+        <w:t>*(xi-mean)/length</w:t>
+      </w:r>
+    </w:p>
+    <w:p>
+      <w:pPr>
+        <w:spacing w:line="360" w:lineRule="auto"/>
+        <w:ind w:firstLineChars="200" w:firstLine="420"/>
+      </w:pPr>
+    </w:p>
+    <w:p>
+      <w:pPr>
+        <w:spacing w:line="360" w:lineRule="auto"/>
+        <w:ind w:firstLineChars="200" w:firstLine="420"/>
+      </w:pPr>
       <w:bookmarkStart w:id="9" w:name="_GoBack"/>
       <w:bookmarkEnd w:id="9"/>
-      <w:r>
-        <w:t>）</w:t>
-      </w:r>
-    </w:p>
-    <w:p>
-      <w:pPr>
-        <w:spacing w:line="360" w:lineRule="auto"/>
-        <w:ind w:firstLineChars="200" w:firstLine="420"/>
-      </w:pPr>
-    </w:p>
-    <w:p>
-      <w:pPr>
-        <w:spacing w:line="360" w:lineRule="auto"/>
-        <w:ind w:firstLineChars="200" w:firstLine="420"/>
-      </w:pPr>
-    </w:p>
-    <w:p>
-      <w:pPr>
-        <w:spacing w:line="360" w:lineRule="auto"/>
-        <w:ind w:firstLineChars="200" w:firstLine="420"/>
-      </w:pPr>
-    </w:p>
-    <w:p>
-      <w:pPr>
-        <w:spacing w:line="360" w:lineRule="auto"/>
-        <w:ind w:firstLineChars="200" w:firstLine="420"/>
-      </w:pPr>
     </w:p>
     <w:p>
       <w:pPr>
@@ -4785,6 +4980,44 @@
   <w15:commentEx w15:paraId="18D1E71D" w15:done="0"/>
   <w15:commentEx w15:paraId="1E8BFBF1" w15:done="0"/>
 </w15:commentsEx>
+</file>
+
+<file path=word/endnotes.xml><?xml version="1.0" encoding="utf-8"?>
+<w:endnotes xmlns:wpc="http://schemas.microsoft.com/office/word/2010/wordprocessingCanvas" xmlns:mc="http://schemas.openxmlformats.org/markup-compatibility/2006" xmlns:o="urn:schemas-microsoft-com:office:office" xmlns:r="http://schemas.openxmlformats.org/officeDocument/2006/relationships" xmlns:m="http://schemas.openxmlformats.org/officeDocument/2006/math" xmlns:v="urn:schemas-microsoft-com:vml" xmlns:wp14="http://schemas.microsoft.com/office/word/2010/wordprocessingDrawing" xmlns:wp="http://schemas.openxmlformats.org/drawingml/2006/wordprocessingDrawing" xmlns:w10="urn:schemas-microsoft-com:office:word" xmlns:w="http://schemas.openxmlformats.org/wordprocessingml/2006/main" xmlns:w14="http://schemas.microsoft.com/office/word/2010/wordml" xmlns:w15="http://schemas.microsoft.com/office/word/2012/wordml" xmlns:wpg="http://schemas.microsoft.com/office/word/2010/wordprocessingGroup" xmlns:wpi="http://schemas.microsoft.com/office/word/2010/wordprocessingInk" xmlns:wne="http://schemas.microsoft.com/office/word/2006/wordml" xmlns:wps="http://schemas.microsoft.com/office/word/2010/wordprocessingShape" mc:Ignorable="w14 w15 wp14">
+  <w:endnote w:type="separator" w:id="-1">
+    <w:p>
+      <w:r>
+        <w:separator/>
+      </w:r>
+    </w:p>
+  </w:endnote>
+  <w:endnote w:type="continuationSeparator" w:id="0">
+    <w:p>
+      <w:r>
+        <w:continuationSeparator/>
+      </w:r>
+    </w:p>
+  </w:endnote>
+</w:endnotes>
+</file>
+
+<file path=word/footnotes.xml><?xml version="1.0" encoding="utf-8"?>
+<w:footnotes xmlns:wpc="http://schemas.microsoft.com/office/word/2010/wordprocessingCanvas" xmlns:mc="http://schemas.openxmlformats.org/markup-compatibility/2006" xmlns:o="urn:schemas-microsoft-com:office:office" xmlns:r="http://schemas.openxmlformats.org/officeDocument/2006/relationships" xmlns:m="http://schemas.openxmlformats.org/officeDocument/2006/math" xmlns:v="urn:schemas-microsoft-com:vml" xmlns:wp14="http://schemas.microsoft.com/office/word/2010/wordprocessingDrawing" xmlns:wp="http://schemas.openxmlformats.org/drawingml/2006/wordprocessingDrawing" xmlns:w10="urn:schemas-microsoft-com:office:word" xmlns:w="http://schemas.openxmlformats.org/wordprocessingml/2006/main" xmlns:w14="http://schemas.microsoft.com/office/word/2010/wordml" xmlns:w15="http://schemas.microsoft.com/office/word/2012/wordml" xmlns:wpg="http://schemas.microsoft.com/office/word/2010/wordprocessingGroup" xmlns:wpi="http://schemas.microsoft.com/office/word/2010/wordprocessingInk" xmlns:wne="http://schemas.microsoft.com/office/word/2006/wordml" xmlns:wps="http://schemas.microsoft.com/office/word/2010/wordprocessingShape" mc:Ignorable="w14 w15 wp14">
+  <w:footnote w:type="separator" w:id="-1">
+    <w:p>
+      <w:r>
+        <w:separator/>
+      </w:r>
+    </w:p>
+  </w:footnote>
+  <w:footnote w:type="continuationSeparator" w:id="0">
+    <w:p>
+      <w:r>
+        <w:continuationSeparator/>
+      </w:r>
+    </w:p>
+  </w:footnote>
+</w:footnotes>
 </file>
 
 <file path=word/numbering.xml><?xml version="1.0" encoding="utf-8"?>
@@ -5481,6 +5714,106 @@
     <w:basedOn w:val="a0"/>
     <w:rsid w:val="000F4F50"/>
   </w:style>
+  <w:style w:type="paragraph" w:styleId="a8">
+    <w:name w:val="Title"/>
+    <w:basedOn w:val="a"/>
+    <w:next w:val="a"/>
+    <w:link w:val="Char2"/>
+    <w:uiPriority w:val="10"/>
+    <w:qFormat/>
+    <w:rsid w:val="00E9349B"/>
+    <w:pPr>
+      <w:spacing w:before="240" w:after="60"/>
+      <w:jc w:val="center"/>
+      <w:outlineLvl w:val="0"/>
+    </w:pPr>
+    <w:rPr>
+      <w:rFonts w:asciiTheme="majorHAnsi" w:eastAsia="宋体" w:hAnsiTheme="majorHAnsi" w:cstheme="majorBidi"/>
+      <w:b/>
+      <w:bCs/>
+      <w:sz w:val="32"/>
+      <w:szCs w:val="32"/>
+    </w:rPr>
+  </w:style>
+  <w:style w:type="character" w:customStyle="1" w:styleId="Char2">
+    <w:name w:val="标题 Char"/>
+    <w:basedOn w:val="a0"/>
+    <w:link w:val="a8"/>
+    <w:uiPriority w:val="10"/>
+    <w:rsid w:val="00E9349B"/>
+    <w:rPr>
+      <w:rFonts w:asciiTheme="majorHAnsi" w:eastAsia="宋体" w:hAnsiTheme="majorHAnsi" w:cstheme="majorBidi"/>
+      <w:b/>
+      <w:bCs/>
+      <w:sz w:val="32"/>
+      <w:szCs w:val="32"/>
+    </w:rPr>
+  </w:style>
+  <w:style w:type="paragraph" w:styleId="a9">
+    <w:name w:val="header"/>
+    <w:basedOn w:val="a"/>
+    <w:link w:val="Char3"/>
+    <w:uiPriority w:val="99"/>
+    <w:unhideWhenUsed/>
+    <w:rsid w:val="00896D1F"/>
+    <w:pPr>
+      <w:pBdr>
+        <w:bottom w:val="single" w:sz="6" w:space="1" w:color="auto"/>
+      </w:pBdr>
+      <w:tabs>
+        <w:tab w:val="center" w:pos="4153"/>
+        <w:tab w:val="right" w:pos="8306"/>
+      </w:tabs>
+      <w:snapToGrid w:val="0"/>
+      <w:jc w:val="center"/>
+    </w:pPr>
+    <w:rPr>
+      <w:sz w:val="18"/>
+      <w:szCs w:val="18"/>
+    </w:rPr>
+  </w:style>
+  <w:style w:type="character" w:customStyle="1" w:styleId="Char3">
+    <w:name w:val="页眉 Char"/>
+    <w:basedOn w:val="a0"/>
+    <w:link w:val="a9"/>
+    <w:uiPriority w:val="99"/>
+    <w:rsid w:val="00896D1F"/>
+    <w:rPr>
+      <w:sz w:val="18"/>
+      <w:szCs w:val="18"/>
+    </w:rPr>
+  </w:style>
+  <w:style w:type="paragraph" w:styleId="aa">
+    <w:name w:val="footer"/>
+    <w:basedOn w:val="a"/>
+    <w:link w:val="Char4"/>
+    <w:uiPriority w:val="99"/>
+    <w:unhideWhenUsed/>
+    <w:rsid w:val="00896D1F"/>
+    <w:pPr>
+      <w:tabs>
+        <w:tab w:val="center" w:pos="4153"/>
+        <w:tab w:val="right" w:pos="8306"/>
+      </w:tabs>
+      <w:snapToGrid w:val="0"/>
+      <w:jc w:val="left"/>
+    </w:pPr>
+    <w:rPr>
+      <w:sz w:val="18"/>
+      <w:szCs w:val="18"/>
+    </w:rPr>
+  </w:style>
+  <w:style w:type="character" w:customStyle="1" w:styleId="Char4">
+    <w:name w:val="页脚 Char"/>
+    <w:basedOn w:val="a0"/>
+    <w:link w:val="aa"/>
+    <w:uiPriority w:val="99"/>
+    <w:rsid w:val="00896D1F"/>
+    <w:rPr>
+      <w:sz w:val="18"/>
+      <w:szCs w:val="18"/>
+    </w:rPr>
+  </w:style>
 </w:styles>
 </file>
 
@@ -5750,7 +6083,7 @@
 </file>
 
 <file path=customXml/itemProps1.xml><?xml version="1.0" encoding="utf-8"?>
-<ds:datastoreItem xmlns:ds="http://schemas.openxmlformats.org/officeDocument/2006/customXml" ds:itemID="{B0A65FDE-B7A3-4ACC-BC33-EF256977A888}">
+<ds:datastoreItem xmlns:ds="http://schemas.openxmlformats.org/officeDocument/2006/customXml" ds:itemID="{4061E421-1BC2-4E5B-911A-1AB4E78DCB70}">
   <ds:schemaRefs>
     <ds:schemaRef ds:uri="http://schemas.openxmlformats.org/officeDocument/2006/bibliography"/>
   </ds:schemaRefs>
